--- a/Apostilas/22 - iframes ainda podem ser utilizados.docx
+++ b/Apostilas/22 - iframes ainda podem ser utilizados.docx
@@ -401,6 +401,576 @@
       <w:proofErr w:type="spellEnd"/>
       <w:r>
         <w:t>, e que também saiba em que momentos deve usar ou não usar. Quando utilizar, saber quais são as facilidades que ele vai te trazer e quais são os problemas que ele pode te trazer.</w:t>
+      </w:r>
+    </w:p>
+    <w:p/>
+    <w:p/>
+    <w:p>
+      <w:r>
+        <w:t>TRATAMENTO DE ERRO EM IFRAMES:</w:t>
+      </w:r>
+    </w:p>
+    <w:p/>
+    <w:p>
+      <w:r>
+        <w:t xml:space="preserve">Nem todos os navegadores para celular, para dispositivos móveis, tem suporte para </w:t>
+      </w:r>
+      <w:proofErr w:type="spellStart"/>
+      <w:r>
+        <w:t>iframes</w:t>
+      </w:r>
+      <w:proofErr w:type="spellEnd"/>
+      <w:r>
+        <w:t>...</w:t>
+      </w:r>
+    </w:p>
+    <w:p/>
+    <w:p>
+      <w:r>
+        <w:t xml:space="preserve">No meio da </w:t>
+      </w:r>
+      <w:proofErr w:type="spellStart"/>
+      <w:r>
+        <w:t>tag</w:t>
+      </w:r>
+      <w:proofErr w:type="spellEnd"/>
+      <w:r>
+        <w:t xml:space="preserve"> (&lt;</w:t>
+      </w:r>
+      <w:proofErr w:type="spellStart"/>
+      <w:r>
+        <w:t>iframe</w:t>
+      </w:r>
+      <w:proofErr w:type="spellEnd"/>
+      <w:r>
+        <w:t>&gt;&lt;p&gt;aqui&lt;/p&gt;&lt;/</w:t>
+      </w:r>
+      <w:proofErr w:type="spellStart"/>
+      <w:r>
+        <w:t>iframe</w:t>
+      </w:r>
+      <w:proofErr w:type="spellEnd"/>
+      <w:r>
+        <w:t xml:space="preserve">&gt;) podemos inserir conteúdo - texto - no entanto, esse texto somente ficará visível caso ocorra um "erro", caso o navegador do dispositivo não tenha compatibilidade com </w:t>
+      </w:r>
+      <w:proofErr w:type="spellStart"/>
+      <w:r>
+        <w:t>iframes</w:t>
+      </w:r>
+      <w:proofErr w:type="spellEnd"/>
+      <w:r>
+        <w:t xml:space="preserve"> (igual nas </w:t>
+      </w:r>
+      <w:proofErr w:type="spellStart"/>
+      <w:r>
+        <w:t>tags</w:t>
+      </w:r>
+      <w:proofErr w:type="spellEnd"/>
+      <w:r>
+        <w:t xml:space="preserve"> de </w:t>
+      </w:r>
+      <w:proofErr w:type="spellStart"/>
+      <w:r>
+        <w:t>video</w:t>
+      </w:r>
+      <w:proofErr w:type="spellEnd"/>
+      <w:r>
+        <w:t>)</w:t>
+      </w:r>
+    </w:p>
+    <w:p/>
+    <w:p>
+      <w:r>
+        <w:t xml:space="preserve">Portanto, dentro da </w:t>
+      </w:r>
+      <w:proofErr w:type="spellStart"/>
+      <w:r>
+        <w:t>tag</w:t>
+      </w:r>
+      <w:proofErr w:type="spellEnd"/>
+      <w:r>
+        <w:t xml:space="preserve"> </w:t>
+      </w:r>
+      <w:proofErr w:type="spellStart"/>
+      <w:r>
+        <w:t>iframe</w:t>
+      </w:r>
+      <w:proofErr w:type="spellEnd"/>
+      <w:r>
+        <w:t xml:space="preserve">, podemos deixar uma mensagem do tipo: " Seu navegador não é compatível com essa funcionalidade " - Que atuará como uma espécie de tratamento de erro que será exibido somente em caso de falha no carregamento do </w:t>
+      </w:r>
+      <w:proofErr w:type="spellStart"/>
+      <w:r>
+        <w:t>iframe</w:t>
+      </w:r>
+      <w:proofErr w:type="spellEnd"/>
+      <w:r>
+        <w:t xml:space="preserve"> para os usuários com navegadores incompatíveis com esse elemento (alguns dispositivos móveis).</w:t>
+      </w:r>
+    </w:p>
+    <w:p/>
+    <w:p>
+      <w:r>
+        <w:t xml:space="preserve">Também, ao invés de colocar um aviso no meio da </w:t>
+      </w:r>
+      <w:proofErr w:type="spellStart"/>
+      <w:r>
+        <w:t>tag</w:t>
+      </w:r>
+      <w:proofErr w:type="spellEnd"/>
+      <w:r>
+        <w:t xml:space="preserve">, podemos inserir um link que direciona o usuário para o site que ele deveria ter visualizado inicialmente pelo </w:t>
+      </w:r>
+      <w:proofErr w:type="spellStart"/>
+      <w:r>
+        <w:t>iframe</w:t>
+      </w:r>
+      <w:proofErr w:type="spellEnd"/>
+      <w:r>
+        <w:t xml:space="preserve"> (insira o nome do respectivo site na etiqueta do link - texto do link).</w:t>
+      </w:r>
+    </w:p>
+    <w:p/>
+    <w:p>
+      <w:r>
+        <w:lastRenderedPageBreak/>
+        <w:t xml:space="preserve">Dessa forma, se por acaso o seu </w:t>
+      </w:r>
+      <w:proofErr w:type="spellStart"/>
+      <w:r>
+        <w:t>iframe</w:t>
+      </w:r>
+      <w:proofErr w:type="spellEnd"/>
+      <w:r>
+        <w:t xml:space="preserve"> não for compatível com o navegador do usuário, o seu tratamento de erro (mensagem ou link) será exibido para ele.</w:t>
+      </w:r>
+    </w:p>
+    <w:p/>
+    <w:p>
+      <w:r>
+        <w:t>ESTILIZAÇÃO DE IFRAMES:</w:t>
+      </w:r>
+    </w:p>
+    <w:p/>
+    <w:p>
+      <w:r>
+        <w:t xml:space="preserve">Referente às propriedades de largura e altura, por padrão essas dimensões em </w:t>
+      </w:r>
+      <w:proofErr w:type="spellStart"/>
+      <w:r>
+        <w:t>iframes</w:t>
+      </w:r>
+      <w:proofErr w:type="spellEnd"/>
+      <w:r>
+        <w:t xml:space="preserve"> são respectivamente de 300x150px. </w:t>
+      </w:r>
+    </w:p>
+    <w:p/>
+    <w:p>
+      <w:r>
+        <w:t xml:space="preserve">Se você quiser, pode configurar essas medidas de largura e altura diretamente na </w:t>
+      </w:r>
+      <w:proofErr w:type="spellStart"/>
+      <w:r>
+        <w:t>tag</w:t>
+      </w:r>
+      <w:proofErr w:type="spellEnd"/>
+      <w:r>
+        <w:t xml:space="preserve"> do </w:t>
+      </w:r>
+      <w:proofErr w:type="spellStart"/>
+      <w:r>
+        <w:t>iframe</w:t>
+      </w:r>
+      <w:proofErr w:type="spellEnd"/>
+      <w:r>
+        <w:t xml:space="preserve">. Para fazer isso, existem os parâmetros </w:t>
+      </w:r>
+      <w:proofErr w:type="spellStart"/>
+      <w:r>
+        <w:t>width</w:t>
+      </w:r>
+      <w:proofErr w:type="spellEnd"/>
+      <w:r>
+        <w:t xml:space="preserve"> e </w:t>
+      </w:r>
+      <w:proofErr w:type="spellStart"/>
+      <w:r>
+        <w:t>height</w:t>
+      </w:r>
+      <w:proofErr w:type="spellEnd"/>
+      <w:r>
+        <w:t xml:space="preserve">, que nesse caso devem ser inseridos dentro da </w:t>
+      </w:r>
+      <w:proofErr w:type="spellStart"/>
+      <w:r>
+        <w:t>tag</w:t>
+      </w:r>
+      <w:proofErr w:type="spellEnd"/>
+      <w:r>
+        <w:t xml:space="preserve"> de abertura do </w:t>
+      </w:r>
+      <w:proofErr w:type="spellStart"/>
+      <w:r>
+        <w:t>iframe</w:t>
+      </w:r>
+      <w:proofErr w:type="spellEnd"/>
+      <w:r>
+        <w:t xml:space="preserve">. (não é necessário abrir </w:t>
+      </w:r>
+      <w:proofErr w:type="spellStart"/>
+      <w:r>
+        <w:t>style</w:t>
+      </w:r>
+      <w:proofErr w:type="spellEnd"/>
+      <w:r>
+        <w:t>)</w:t>
+      </w:r>
+    </w:p>
+    <w:p/>
+    <w:p>
+      <w:r>
+        <w:t xml:space="preserve">Você também pode configurar largura e altura usando CSS, para fazer isso basta abrir um seletor para o elemento </w:t>
+      </w:r>
+      <w:proofErr w:type="spellStart"/>
+      <w:r>
+        <w:t>iframe</w:t>
+      </w:r>
+      <w:proofErr w:type="spellEnd"/>
+      <w:r>
+        <w:t xml:space="preserve"> e inserir as declarações.</w:t>
+      </w:r>
+    </w:p>
+    <w:p/>
+    <w:p>
+      <w:r>
+        <w:t xml:space="preserve">Observação: Nesse caso das CSS, </w:t>
+      </w:r>
+      <w:proofErr w:type="gramStart"/>
+      <w:r>
+        <w:t>as configurações feitas no seletor tem</w:t>
+      </w:r>
+      <w:proofErr w:type="gramEnd"/>
+      <w:r>
+        <w:t xml:space="preserve"> preferência e sempre irão sobrepor as configurações de largura e altura feitas por parâmetros HTML, lembre-se disso. Caso não exista nenhuma configuração nas suas folhas de estilo, aí sim ficam valendo as dimensões que foram configuradas no HTML.</w:t>
+      </w:r>
+    </w:p>
+    <w:p/>
+    <w:p>
+      <w:r>
+        <w:t xml:space="preserve">Para o elemento </w:t>
+      </w:r>
+      <w:proofErr w:type="spellStart"/>
+      <w:r>
+        <w:t>iframe</w:t>
+      </w:r>
+      <w:proofErr w:type="spellEnd"/>
+      <w:r>
+        <w:t xml:space="preserve">, também existe o parâmetro " </w:t>
+      </w:r>
+      <w:proofErr w:type="spellStart"/>
+      <w:r>
+        <w:t>scrolling</w:t>
+      </w:r>
+      <w:proofErr w:type="spellEnd"/>
+      <w:r>
+        <w:t xml:space="preserve"> ", que igualmente deve ser inserido dentro da </w:t>
+      </w:r>
+      <w:proofErr w:type="spellStart"/>
+      <w:r>
+        <w:t>tag</w:t>
+      </w:r>
+      <w:proofErr w:type="spellEnd"/>
+      <w:r>
+        <w:t xml:space="preserve"> de abertura do </w:t>
+      </w:r>
+      <w:proofErr w:type="spellStart"/>
+      <w:r>
+        <w:t>iframe</w:t>
+      </w:r>
+      <w:proofErr w:type="spellEnd"/>
+      <w:r>
+        <w:t xml:space="preserve">. Esse parâmetro serve para configurar a barra de rolagem do </w:t>
+      </w:r>
+      <w:proofErr w:type="spellStart"/>
+      <w:r>
+        <w:t>iframe</w:t>
+      </w:r>
+      <w:proofErr w:type="spellEnd"/>
+      <w:r>
+        <w:t>, e ele aceita os seguintes valores: "auto", "</w:t>
+      </w:r>
+      <w:proofErr w:type="spellStart"/>
+      <w:r>
+        <w:t>yes</w:t>
+      </w:r>
+      <w:proofErr w:type="spellEnd"/>
+      <w:r>
+        <w:t>" e "no".</w:t>
+      </w:r>
+    </w:p>
+    <w:p/>
+    <w:p>
+      <w:r>
+        <w:t xml:space="preserve">auto - É o valor padrão, faz com que a barra de rolagem no </w:t>
+      </w:r>
+      <w:proofErr w:type="spellStart"/>
+      <w:r>
+        <w:t>iframe</w:t>
+      </w:r>
+      <w:proofErr w:type="spellEnd"/>
+      <w:r>
+        <w:t xml:space="preserve"> apareça e possa ser utilizada normalmente.</w:t>
+      </w:r>
+    </w:p>
+    <w:p/>
+    <w:p>
+      <w:proofErr w:type="spellStart"/>
+      <w:r>
+        <w:t>yes</w:t>
+      </w:r>
+      <w:proofErr w:type="spellEnd"/>
+      <w:r>
+        <w:t xml:space="preserve"> - Força a exibição de uma barra de rolagem, mesmo que o site embutido no </w:t>
+      </w:r>
+      <w:proofErr w:type="spellStart"/>
+      <w:r>
+        <w:t>iframe</w:t>
+      </w:r>
+      <w:proofErr w:type="spellEnd"/>
+      <w:r>
+        <w:t xml:space="preserve"> não tenha uma.</w:t>
+      </w:r>
+    </w:p>
+    <w:p/>
+    <w:p>
+      <w:r>
+        <w:t xml:space="preserve">no - Bloqueia a barra de rolagem do site que está embutido no </w:t>
+      </w:r>
+      <w:proofErr w:type="spellStart"/>
+      <w:r>
+        <w:t>iframe</w:t>
+      </w:r>
+      <w:proofErr w:type="spellEnd"/>
+      <w:r>
+        <w:t xml:space="preserve">, impedindo o usuário de </w:t>
+      </w:r>
+      <w:proofErr w:type="spellStart"/>
+      <w:r>
+        <w:t>scrollar</w:t>
+      </w:r>
+      <w:proofErr w:type="spellEnd"/>
+      <w:r>
+        <w:t xml:space="preserve">.  </w:t>
+      </w:r>
+    </w:p>
+    <w:p/>
+    <w:p>
+      <w:r>
+        <w:t xml:space="preserve">Você pode também adicionar uma borda com o estilo que preferir no seu </w:t>
+      </w:r>
+      <w:proofErr w:type="spellStart"/>
+      <w:r>
+        <w:t>iframe</w:t>
+      </w:r>
+      <w:proofErr w:type="spellEnd"/>
+      <w:r>
+        <w:t xml:space="preserve">, para fazer isso basta inserir a declaração de borda dentro do seletor CSS do </w:t>
+      </w:r>
+      <w:proofErr w:type="spellStart"/>
+      <w:r>
+        <w:t>iframe</w:t>
+      </w:r>
+      <w:proofErr w:type="spellEnd"/>
+    </w:p>
+    <w:p/>
+    <w:p>
+      <w:r>
+        <w:lastRenderedPageBreak/>
+        <w:t xml:space="preserve">Nota: Como nós já sabemos, vários sites possuem proteção contra o </w:t>
+      </w:r>
+      <w:proofErr w:type="spellStart"/>
+      <w:r>
+        <w:t>iframe</w:t>
+      </w:r>
+      <w:proofErr w:type="spellEnd"/>
+      <w:r>
+        <w:t xml:space="preserve">, bloqueiam a sua visualização dentro deles... Talvez você possa pensar que por causa disso os </w:t>
+      </w:r>
+      <w:proofErr w:type="spellStart"/>
+      <w:r>
+        <w:t>iframes</w:t>
+      </w:r>
+      <w:proofErr w:type="spellEnd"/>
+      <w:r>
+        <w:t xml:space="preserve"> não tem serventia e acabe se perguntando de que forma vai utilizá-los... A resposta é simples: Você também pode inserir o seu próprio conteúdo (uma página sua, local) dentro de um </w:t>
+      </w:r>
+      <w:proofErr w:type="spellStart"/>
+      <w:r>
+        <w:t>iframe</w:t>
+      </w:r>
+      <w:proofErr w:type="spellEnd"/>
+      <w:r>
+        <w:t>, existem muitas possibilidades com isso.</w:t>
+      </w:r>
+    </w:p>
+    <w:p/>
+    <w:p/>
+    <w:p/>
+    <w:p>
+      <w:r>
+        <w:t xml:space="preserve">Inserindo conteúdo de site local no </w:t>
+      </w:r>
+      <w:proofErr w:type="spellStart"/>
+      <w:r>
+        <w:t>iframe</w:t>
+      </w:r>
+      <w:proofErr w:type="spellEnd"/>
+      <w:r>
+        <w:t>:</w:t>
+      </w:r>
+    </w:p>
+    <w:p/>
+    <w:p>
+      <w:r>
+        <w:t xml:space="preserve">1) Criar na mesma pasta, uma página com o conteúdo a ser exibido no </w:t>
+      </w:r>
+      <w:proofErr w:type="spellStart"/>
+      <w:r>
+        <w:t>iframe</w:t>
+      </w:r>
+      <w:proofErr w:type="spellEnd"/>
+      <w:r>
+        <w:t xml:space="preserve"> da página principal;</w:t>
+      </w:r>
+    </w:p>
+    <w:p/>
+    <w:p>
+      <w:r>
+        <w:t xml:space="preserve">2) No </w:t>
+      </w:r>
+      <w:proofErr w:type="spellStart"/>
+      <w:r>
+        <w:t>iframe</w:t>
+      </w:r>
+      <w:proofErr w:type="spellEnd"/>
+      <w:r>
+        <w:t xml:space="preserve"> da página principal, inserir em '</w:t>
+      </w:r>
+      <w:proofErr w:type="spellStart"/>
+      <w:r>
+        <w:t>src</w:t>
+      </w:r>
+      <w:proofErr w:type="spellEnd"/>
+      <w:r>
+        <w:t>' o link da página a ser exibida;</w:t>
+      </w:r>
+    </w:p>
+    <w:p/>
+    <w:p>
+      <w:r>
+        <w:t xml:space="preserve"> </w:t>
+      </w:r>
+      <w:proofErr w:type="spellStart"/>
+      <w:r>
+        <w:t>Ex</w:t>
+      </w:r>
+      <w:proofErr w:type="spellEnd"/>
+      <w:r>
+        <w:t>:</w:t>
+      </w:r>
+      <w:r>
+        <w:tab/>
+        <w:t>&lt;</w:t>
+      </w:r>
+      <w:proofErr w:type="spellStart"/>
+      <w:r>
+        <w:t>iframe</w:t>
+      </w:r>
+      <w:proofErr w:type="spellEnd"/>
+      <w:r>
+        <w:t xml:space="preserve"> </w:t>
+      </w:r>
+      <w:proofErr w:type="spellStart"/>
+      <w:r>
+        <w:t>src</w:t>
+      </w:r>
+      <w:proofErr w:type="spellEnd"/>
+      <w:r>
+        <w:t>="pag</w:t>
+      </w:r>
+      <w:proofErr w:type="gramStart"/>
+      <w:r>
+        <w:t>001 .</w:t>
+      </w:r>
+      <w:proofErr w:type="gramEnd"/>
+      <w:r>
+        <w:t xml:space="preserve"> </w:t>
+      </w:r>
+      <w:proofErr w:type="spellStart"/>
+      <w:r>
+        <w:t>html</w:t>
+      </w:r>
+      <w:proofErr w:type="spellEnd"/>
+      <w:r>
+        <w:t xml:space="preserve">" </w:t>
+      </w:r>
+      <w:proofErr w:type="spellStart"/>
+      <w:r>
+        <w:t>frameborder</w:t>
+      </w:r>
+      <w:proofErr w:type="spellEnd"/>
+      <w:r>
+        <w:t>="0"&gt;&lt;/</w:t>
+      </w:r>
+      <w:proofErr w:type="spellStart"/>
+      <w:r>
+        <w:t>iframe</w:t>
+      </w:r>
+      <w:proofErr w:type="spellEnd"/>
+      <w:r>
+        <w:t>&gt;</w:t>
+      </w:r>
+    </w:p>
+    <w:p/>
+    <w:p/>
+    <w:p>
+      <w:r>
+        <w:t xml:space="preserve"> </w:t>
+      </w:r>
+      <w:proofErr w:type="spellStart"/>
+      <w:r>
+        <w:t>Obs</w:t>
+      </w:r>
+      <w:proofErr w:type="spellEnd"/>
+      <w:r>
+        <w:t>:   Um site com tabela também pode ser inserido dentro de um &lt;</w:t>
+      </w:r>
+      <w:proofErr w:type="spellStart"/>
+      <w:r>
+        <w:t>iframe</w:t>
+      </w:r>
+      <w:proofErr w:type="spellEnd"/>
+      <w:r>
+        <w:t xml:space="preserve">&gt;, mas é recomendável inseri-la dentro de uma </w:t>
+      </w:r>
+    </w:p>
+    <w:p>
+      <w:pPr>
+        <w:rPr>
+          <w:u w:val="single"/>
+        </w:rPr>
+      </w:pPr>
+      <w:r>
+        <w:t xml:space="preserve">            &lt;</w:t>
+      </w:r>
+      <w:proofErr w:type="spellStart"/>
+      <w:r>
+        <w:t>div</w:t>
+      </w:r>
+      <w:proofErr w:type="spellEnd"/>
+      <w:r>
+        <w:t>&gt;, pois facilita a ação dos mecanismos de busca;</w:t>
       </w:r>
     </w:p>
     <w:sectPr>

--- a/Apostilas/22 - iframes ainda podem ser utilizados.docx
+++ b/Apostilas/22 - iframes ainda podem ser utilizados.docx
@@ -971,6 +971,1167 @@
       <w:proofErr w:type="spellEnd"/>
       <w:r>
         <w:t>&gt;, pois facilita a ação dos mecanismos de busca;</w:t>
+      </w:r>
+    </w:p>
+    <w:p>
+      <w:pPr>
+        <w:rPr>
+          <w:u w:val="single"/>
+        </w:rPr>
+      </w:pPr>
+    </w:p>
+    <w:p>
+      <w:pPr>
+        <w:rPr>
+          <w:u w:val="single"/>
+        </w:rPr>
+      </w:pPr>
+    </w:p>
+    <w:p>
+      <w:pPr>
+        <w:rPr>
+          <w:u w:val="single"/>
+        </w:rPr>
+      </w:pPr>
+    </w:p>
+    <w:p>
+      <w:pPr>
+        <w:rPr>
+          <w:u w:val="single"/>
+        </w:rPr>
+      </w:pPr>
+      <w:r>
+        <w:rPr>
+          <w:u w:val="single"/>
+        </w:rPr>
+        <w:t>NAVEGAÇÃO DE ARQUIVOS:</w:t>
+      </w:r>
+    </w:p>
+    <w:p>
+      <w:pPr>
+        <w:rPr>
+          <w:u w:val="single"/>
+        </w:rPr>
+      </w:pPr>
+    </w:p>
+    <w:p>
+      <w:pPr>
+        <w:rPr>
+          <w:u w:val="single"/>
+        </w:rPr>
+      </w:pPr>
+      <w:r>
+        <w:rPr>
+          <w:u w:val="single"/>
+        </w:rPr>
+        <w:t xml:space="preserve">Quando exibimos conteúdo de forma local pelo nosso </w:t>
+      </w:r>
+      <w:proofErr w:type="spellStart"/>
+      <w:r>
+        <w:rPr>
+          <w:u w:val="single"/>
+        </w:rPr>
+        <w:t>iframe</w:t>
+      </w:r>
+      <w:proofErr w:type="spellEnd"/>
+      <w:r>
+        <w:rPr>
+          <w:u w:val="single"/>
+        </w:rPr>
+        <w:t xml:space="preserve">, às vezes é interessante criar uma pasta para armazenar justamente essas páginas extras que só existem para serem exibidas pelo </w:t>
+      </w:r>
+      <w:proofErr w:type="spellStart"/>
+      <w:r>
+        <w:rPr>
+          <w:u w:val="single"/>
+        </w:rPr>
+        <w:t>iframe</w:t>
+      </w:r>
+      <w:proofErr w:type="spellEnd"/>
+      <w:r>
+        <w:rPr>
+          <w:u w:val="single"/>
+        </w:rPr>
+        <w:t xml:space="preserve">. </w:t>
+      </w:r>
+    </w:p>
+    <w:p>
+      <w:pPr>
+        <w:rPr>
+          <w:u w:val="single"/>
+        </w:rPr>
+      </w:pPr>
+    </w:p>
+    <w:p>
+      <w:pPr>
+        <w:rPr>
+          <w:u w:val="single"/>
+        </w:rPr>
+      </w:pPr>
+      <w:r>
+        <w:rPr>
+          <w:u w:val="single"/>
+        </w:rPr>
+        <w:t>Por exemplo: Dentro do nosso servidor, podemos criar uma pasta chamada "</w:t>
+      </w:r>
+      <w:proofErr w:type="gramStart"/>
+      <w:r>
+        <w:rPr>
+          <w:u w:val="single"/>
+        </w:rPr>
+        <w:t>paginas</w:t>
+      </w:r>
+      <w:proofErr w:type="gramEnd"/>
+      <w:r>
+        <w:rPr>
+          <w:u w:val="single"/>
+        </w:rPr>
+        <w:t xml:space="preserve">-extras" e armazenar todas as páginas que serão exibidas pelo </w:t>
+      </w:r>
+      <w:proofErr w:type="spellStart"/>
+      <w:r>
+        <w:rPr>
+          <w:u w:val="single"/>
+        </w:rPr>
+        <w:t>iframe</w:t>
+      </w:r>
+      <w:proofErr w:type="spellEnd"/>
+      <w:r>
+        <w:rPr>
+          <w:u w:val="single"/>
+        </w:rPr>
+        <w:t xml:space="preserve"> nessa pasta (lembre-se que ao armazenar as páginas em outra pasta, o endereço local no </w:t>
+      </w:r>
+      <w:proofErr w:type="spellStart"/>
+      <w:r>
+        <w:rPr>
+          <w:u w:val="single"/>
+        </w:rPr>
+        <w:t>iframe</w:t>
+      </w:r>
+      <w:proofErr w:type="spellEnd"/>
+      <w:r>
+        <w:rPr>
+          <w:u w:val="single"/>
+        </w:rPr>
+        <w:t xml:space="preserve"> deve ser atualizado adicionando o caminho da pasta). </w:t>
+      </w:r>
+    </w:p>
+    <w:p>
+      <w:pPr>
+        <w:rPr>
+          <w:u w:val="single"/>
+        </w:rPr>
+      </w:pPr>
+    </w:p>
+    <w:p>
+      <w:pPr>
+        <w:rPr>
+          <w:u w:val="single"/>
+        </w:rPr>
+      </w:pPr>
+      <w:r>
+        <w:rPr>
+          <w:u w:val="single"/>
+        </w:rPr>
+        <w:lastRenderedPageBreak/>
+        <w:t>IFRAME INTERATIVO:</w:t>
+      </w:r>
+    </w:p>
+    <w:p>
+      <w:pPr>
+        <w:rPr>
+          <w:u w:val="single"/>
+        </w:rPr>
+      </w:pPr>
+    </w:p>
+    <w:p>
+      <w:pPr>
+        <w:rPr>
+          <w:u w:val="single"/>
+        </w:rPr>
+      </w:pPr>
+      <w:r>
+        <w:rPr>
+          <w:u w:val="single"/>
+        </w:rPr>
+        <w:t xml:space="preserve">Quando você cria um </w:t>
+      </w:r>
+      <w:proofErr w:type="spellStart"/>
+      <w:r>
+        <w:rPr>
+          <w:u w:val="single"/>
+        </w:rPr>
+        <w:t>iframe</w:t>
+      </w:r>
+      <w:proofErr w:type="spellEnd"/>
+      <w:r>
+        <w:rPr>
+          <w:u w:val="single"/>
+        </w:rPr>
+        <w:t xml:space="preserve"> para exibir uma página de seu interesse, eventualmente você pode querer substituir essa página que está configurada no </w:t>
+      </w:r>
+      <w:proofErr w:type="spellStart"/>
+      <w:r>
+        <w:rPr>
+          <w:u w:val="single"/>
+        </w:rPr>
+        <w:t>iframe</w:t>
+      </w:r>
+      <w:proofErr w:type="spellEnd"/>
+      <w:r>
+        <w:rPr>
+          <w:u w:val="single"/>
+        </w:rPr>
+        <w:t xml:space="preserve"> por outra... Naturalmente, para alterar a página que está sendo exibida, você muda o endereço contido no parâmetro </w:t>
+      </w:r>
+      <w:proofErr w:type="spellStart"/>
+      <w:r>
+        <w:rPr>
+          <w:u w:val="single"/>
+        </w:rPr>
+        <w:t>src</w:t>
+      </w:r>
+      <w:proofErr w:type="spellEnd"/>
+      <w:r>
+        <w:rPr>
+          <w:u w:val="single"/>
+        </w:rPr>
+        <w:t xml:space="preserve"> do </w:t>
+      </w:r>
+      <w:proofErr w:type="spellStart"/>
+      <w:r>
+        <w:rPr>
+          <w:u w:val="single"/>
+        </w:rPr>
+        <w:t>iframe</w:t>
+      </w:r>
+      <w:proofErr w:type="spellEnd"/>
+      <w:r>
+        <w:rPr>
+          <w:u w:val="single"/>
+        </w:rPr>
+        <w:t>.</w:t>
+      </w:r>
+    </w:p>
+    <w:p>
+      <w:pPr>
+        <w:rPr>
+          <w:u w:val="single"/>
+        </w:rPr>
+      </w:pPr>
+    </w:p>
+    <w:p>
+      <w:pPr>
+        <w:rPr>
+          <w:u w:val="single"/>
+        </w:rPr>
+      </w:pPr>
+      <w:r>
+        <w:rPr>
+          <w:u w:val="single"/>
+        </w:rPr>
+        <w:t>Entretanto, também é possível realizar essa transição de página de forma interativa, atribuindo essa ação para o próprio usuário.</w:t>
+      </w:r>
+    </w:p>
+    <w:p>
+      <w:pPr>
+        <w:rPr>
+          <w:u w:val="single"/>
+        </w:rPr>
+      </w:pPr>
+    </w:p>
+    <w:p>
+      <w:pPr>
+        <w:rPr>
+          <w:u w:val="single"/>
+        </w:rPr>
+      </w:pPr>
+      <w:r>
+        <w:rPr>
+          <w:u w:val="single"/>
+        </w:rPr>
+        <w:t xml:space="preserve">Por exemplo, considerando que você tenha uma página primária com um </w:t>
+      </w:r>
+      <w:proofErr w:type="spellStart"/>
+      <w:r>
+        <w:rPr>
+          <w:u w:val="single"/>
+        </w:rPr>
+        <w:t>iframe</w:t>
+      </w:r>
+      <w:proofErr w:type="spellEnd"/>
+      <w:r>
+        <w:rPr>
+          <w:u w:val="single"/>
+        </w:rPr>
+        <w:t xml:space="preserve"> dentro, e que também tenha mais três outras páginas secundárias: </w:t>
+      </w:r>
+    </w:p>
+    <w:p>
+      <w:pPr>
+        <w:rPr>
+          <w:u w:val="single"/>
+        </w:rPr>
+      </w:pPr>
+    </w:p>
+    <w:p>
+      <w:pPr>
+        <w:rPr>
+          <w:u w:val="single"/>
+        </w:rPr>
+      </w:pPr>
+      <w:r>
+        <w:rPr>
+          <w:u w:val="single"/>
+        </w:rPr>
+        <w:t xml:space="preserve">Para fazer a transição interativa dessas três páginas no seu </w:t>
+      </w:r>
+      <w:proofErr w:type="spellStart"/>
+      <w:r>
+        <w:rPr>
+          <w:u w:val="single"/>
+        </w:rPr>
+        <w:t>iframe</w:t>
+      </w:r>
+      <w:proofErr w:type="spellEnd"/>
+      <w:r>
+        <w:rPr>
+          <w:u w:val="single"/>
+        </w:rPr>
+        <w:t>, é necessário que você, lá na página primária, monte uma lista com os links das três páginas secundárias. Exemplo:</w:t>
+      </w:r>
+    </w:p>
+    <w:p>
+      <w:pPr>
+        <w:rPr>
+          <w:u w:val="single"/>
+        </w:rPr>
+      </w:pPr>
+    </w:p>
+    <w:p>
+      <w:pPr>
+        <w:rPr>
+          <w:u w:val="single"/>
+        </w:rPr>
+      </w:pPr>
+      <w:r>
+        <w:rPr>
+          <w:u w:val="single"/>
+        </w:rPr>
+        <w:t>- Primeira página</w:t>
+      </w:r>
+    </w:p>
+    <w:p>
+      <w:pPr>
+        <w:rPr>
+          <w:u w:val="single"/>
+        </w:rPr>
+      </w:pPr>
+      <w:r>
+        <w:rPr>
+          <w:u w:val="single"/>
+        </w:rPr>
+        <w:t>- Segunda página</w:t>
+      </w:r>
+    </w:p>
+    <w:p>
+      <w:pPr>
+        <w:rPr>
+          <w:u w:val="single"/>
+        </w:rPr>
+      </w:pPr>
+      <w:r>
+        <w:rPr>
+          <w:u w:val="single"/>
+        </w:rPr>
+        <w:t>- Terceira página</w:t>
+      </w:r>
+    </w:p>
+    <w:p>
+      <w:pPr>
+        <w:rPr>
+          <w:u w:val="single"/>
+        </w:rPr>
+      </w:pPr>
+    </w:p>
+    <w:p>
+      <w:pPr>
+        <w:rPr>
+          <w:u w:val="single"/>
+        </w:rPr>
+      </w:pPr>
+      <w:r>
+        <w:rPr>
+          <w:u w:val="single"/>
+        </w:rPr>
+        <w:t xml:space="preserve">A partir daí, queremos que quando o usuário clique em algum desses links, a respectiva página secundária seja renderizada no </w:t>
+      </w:r>
+      <w:proofErr w:type="spellStart"/>
+      <w:r>
+        <w:rPr>
+          <w:u w:val="single"/>
+        </w:rPr>
+        <w:t>iframe</w:t>
+      </w:r>
+      <w:proofErr w:type="spellEnd"/>
+      <w:r>
+        <w:rPr>
+          <w:u w:val="single"/>
+        </w:rPr>
+        <w:t xml:space="preserve"> (e não será necessário recarregar a página primária para que isso ocorra). </w:t>
+      </w:r>
+    </w:p>
+    <w:p>
+      <w:pPr>
+        <w:rPr>
+          <w:u w:val="single"/>
+        </w:rPr>
+      </w:pPr>
+    </w:p>
+    <w:p>
+      <w:pPr>
+        <w:rPr>
+          <w:u w:val="single"/>
+        </w:rPr>
+      </w:pPr>
+      <w:r>
+        <w:rPr>
+          <w:u w:val="single"/>
+        </w:rPr>
+        <w:t xml:space="preserve">Para tal, na </w:t>
+      </w:r>
+      <w:proofErr w:type="spellStart"/>
+      <w:r>
+        <w:rPr>
+          <w:u w:val="single"/>
+        </w:rPr>
+        <w:t>tag</w:t>
+      </w:r>
+      <w:proofErr w:type="spellEnd"/>
+      <w:r>
+        <w:rPr>
+          <w:u w:val="single"/>
+        </w:rPr>
+        <w:t xml:space="preserve"> do </w:t>
+      </w:r>
+      <w:proofErr w:type="spellStart"/>
+      <w:r>
+        <w:rPr>
+          <w:u w:val="single"/>
+        </w:rPr>
+        <w:t>iframe</w:t>
+      </w:r>
+      <w:proofErr w:type="spellEnd"/>
+      <w:r>
+        <w:rPr>
+          <w:u w:val="single"/>
+        </w:rPr>
+        <w:t xml:space="preserve"> você precisa inserir o parâmetro " </w:t>
+      </w:r>
+      <w:proofErr w:type="spellStart"/>
+      <w:r>
+        <w:rPr>
+          <w:u w:val="single"/>
+        </w:rPr>
+        <w:t>name</w:t>
+      </w:r>
+      <w:proofErr w:type="spellEnd"/>
+      <w:r>
+        <w:rPr>
+          <w:u w:val="single"/>
+        </w:rPr>
+        <w:t xml:space="preserve"> ", e atribuir a ele uma nomenclatura (de sua preferência - </w:t>
+      </w:r>
+      <w:proofErr w:type="spellStart"/>
+      <w:r>
+        <w:rPr>
+          <w:u w:val="single"/>
+        </w:rPr>
+        <w:t>ex</w:t>
+      </w:r>
+      <w:proofErr w:type="spellEnd"/>
+      <w:r>
+        <w:rPr>
+          <w:u w:val="single"/>
+        </w:rPr>
+        <w:t>: 'frame')</w:t>
+      </w:r>
+    </w:p>
+    <w:p>
+      <w:pPr>
+        <w:rPr>
+          <w:u w:val="single"/>
+        </w:rPr>
+      </w:pPr>
+    </w:p>
+    <w:p>
+      <w:pPr>
+        <w:rPr>
+          <w:u w:val="single"/>
+        </w:rPr>
+      </w:pPr>
+      <w:r>
+        <w:rPr>
+          <w:u w:val="single"/>
+        </w:rPr>
+        <w:t xml:space="preserve">Agora, para associarmos os nossos links de páginas secundárias ao </w:t>
+      </w:r>
+      <w:proofErr w:type="spellStart"/>
+      <w:r>
+        <w:rPr>
+          <w:u w:val="single"/>
+        </w:rPr>
+        <w:t>iframe</w:t>
+      </w:r>
+      <w:proofErr w:type="spellEnd"/>
+      <w:r>
+        <w:rPr>
+          <w:u w:val="single"/>
+        </w:rPr>
+        <w:t xml:space="preserve">, devemos inserir na </w:t>
+      </w:r>
+      <w:proofErr w:type="spellStart"/>
+      <w:r>
+        <w:rPr>
+          <w:u w:val="single"/>
+        </w:rPr>
+        <w:t>tag</w:t>
+      </w:r>
+      <w:proofErr w:type="spellEnd"/>
+      <w:r>
+        <w:rPr>
+          <w:u w:val="single"/>
+        </w:rPr>
+        <w:t xml:space="preserve"> dos links (&lt;a&gt;&lt;/a&gt;) o parâmetro "target", tendo como valor justamente a nomenclatura do parâmetro "</w:t>
+      </w:r>
+      <w:proofErr w:type="spellStart"/>
+      <w:r>
+        <w:rPr>
+          <w:u w:val="single"/>
+        </w:rPr>
+        <w:t>name</w:t>
+      </w:r>
+      <w:proofErr w:type="spellEnd"/>
+      <w:r>
+        <w:rPr>
+          <w:u w:val="single"/>
+        </w:rPr>
+        <w:t>" ('frame' no caso do nosso exemplo).</w:t>
+      </w:r>
+    </w:p>
+    <w:p>
+      <w:pPr>
+        <w:rPr>
+          <w:u w:val="single"/>
+        </w:rPr>
+      </w:pPr>
+    </w:p>
+    <w:p>
+      <w:pPr>
+        <w:rPr>
+          <w:u w:val="single"/>
+        </w:rPr>
+      </w:pPr>
+      <w:r>
+        <w:rPr>
+          <w:u w:val="single"/>
+        </w:rPr>
+        <w:t xml:space="preserve">Feito isso, ao clicarmos em algum link da lista, a respectiva página secundária será carregada no </w:t>
+      </w:r>
+      <w:proofErr w:type="spellStart"/>
+      <w:r>
+        <w:rPr>
+          <w:u w:val="single"/>
+        </w:rPr>
+        <w:t>iframe</w:t>
+      </w:r>
+      <w:proofErr w:type="spellEnd"/>
+      <w:r>
+        <w:rPr>
+          <w:u w:val="single"/>
+        </w:rPr>
+        <w:t xml:space="preserve">. Dessa forma conseguimos criar um sistema de navegação numa página primária e interagir abrindo páginas secundárias dentro do </w:t>
+      </w:r>
+      <w:proofErr w:type="spellStart"/>
+      <w:r>
+        <w:rPr>
+          <w:u w:val="single"/>
+        </w:rPr>
+        <w:t>iframe</w:t>
+      </w:r>
+      <w:proofErr w:type="spellEnd"/>
+      <w:r>
+        <w:rPr>
+          <w:u w:val="single"/>
+        </w:rPr>
+        <w:t>... E isso tudo apenas usando links com o target apontando para o "</w:t>
+      </w:r>
+      <w:proofErr w:type="spellStart"/>
+      <w:r>
+        <w:rPr>
+          <w:u w:val="single"/>
+        </w:rPr>
+        <w:t>name</w:t>
+      </w:r>
+      <w:proofErr w:type="spellEnd"/>
+      <w:r>
+        <w:rPr>
+          <w:u w:val="single"/>
+        </w:rPr>
+        <w:t xml:space="preserve">" do nosso </w:t>
+      </w:r>
+      <w:proofErr w:type="spellStart"/>
+      <w:r>
+        <w:rPr>
+          <w:u w:val="single"/>
+        </w:rPr>
+        <w:t>iframe</w:t>
+      </w:r>
+      <w:proofErr w:type="spellEnd"/>
+      <w:r>
+        <w:rPr>
+          <w:u w:val="single"/>
+        </w:rPr>
+        <w:t xml:space="preserve"> (lembre-se que para fazer isso o parâmetro </w:t>
+      </w:r>
+      <w:proofErr w:type="spellStart"/>
+      <w:r>
+        <w:rPr>
+          <w:u w:val="single"/>
+        </w:rPr>
+        <w:t>name</w:t>
+      </w:r>
+      <w:proofErr w:type="spellEnd"/>
+      <w:r>
+        <w:rPr>
+          <w:u w:val="single"/>
+        </w:rPr>
+        <w:t xml:space="preserve"> é obrigatório - e esse </w:t>
+      </w:r>
+      <w:proofErr w:type="spellStart"/>
+      <w:r>
+        <w:rPr>
+          <w:u w:val="single"/>
+        </w:rPr>
+        <w:t>name</w:t>
+      </w:r>
+      <w:proofErr w:type="spellEnd"/>
+      <w:r>
+        <w:rPr>
+          <w:u w:val="single"/>
+        </w:rPr>
+        <w:t xml:space="preserve"> tem que ser exatamente o mesmo que usamos no target)  </w:t>
+      </w:r>
+    </w:p>
+    <w:p>
+      <w:pPr>
+        <w:rPr>
+          <w:u w:val="single"/>
+        </w:rPr>
+      </w:pPr>
+    </w:p>
+    <w:p>
+      <w:pPr>
+        <w:rPr>
+          <w:u w:val="single"/>
+        </w:rPr>
+      </w:pPr>
+      <w:r>
+        <w:rPr>
+          <w:u w:val="single"/>
+        </w:rPr>
+        <w:t xml:space="preserve">Nota: Inicialmente, quando a nossa página primária for carregada, o nosso </w:t>
+      </w:r>
+      <w:proofErr w:type="spellStart"/>
+      <w:r>
+        <w:rPr>
+          <w:u w:val="single"/>
+        </w:rPr>
+        <w:t>iframe</w:t>
+      </w:r>
+      <w:proofErr w:type="spellEnd"/>
+      <w:r>
+        <w:rPr>
+          <w:u w:val="single"/>
+        </w:rPr>
+        <w:t xml:space="preserve"> estará vazio... Isso se deve ao fato de que não especificamos nenhuma página dentro do parâmetro </w:t>
+      </w:r>
+      <w:proofErr w:type="spellStart"/>
+      <w:r>
+        <w:rPr>
+          <w:u w:val="single"/>
+        </w:rPr>
+        <w:t>src</w:t>
+      </w:r>
+      <w:proofErr w:type="spellEnd"/>
+      <w:r>
+        <w:rPr>
+          <w:u w:val="single"/>
+        </w:rPr>
+        <w:t xml:space="preserve"> dele. Se você quiser que inicialmente (antes de clicarmos em qualquer link da lista de páginas secundárias) o </w:t>
+      </w:r>
+      <w:proofErr w:type="spellStart"/>
+      <w:r>
+        <w:rPr>
+          <w:u w:val="single"/>
+        </w:rPr>
+        <w:t>iframe</w:t>
+      </w:r>
+      <w:proofErr w:type="spellEnd"/>
+      <w:r>
+        <w:rPr>
+          <w:u w:val="single"/>
+        </w:rPr>
+        <w:t xml:space="preserve"> seja carregado com alguma página, é só inserir o endereço no parâmetro </w:t>
+      </w:r>
+      <w:proofErr w:type="spellStart"/>
+      <w:r>
+        <w:rPr>
+          <w:u w:val="single"/>
+        </w:rPr>
+        <w:t>src</w:t>
+      </w:r>
+      <w:proofErr w:type="spellEnd"/>
+      <w:r>
+        <w:rPr>
+          <w:u w:val="single"/>
+        </w:rPr>
+        <w:t xml:space="preserve"> do </w:t>
+      </w:r>
+      <w:proofErr w:type="spellStart"/>
+      <w:r>
+        <w:rPr>
+          <w:u w:val="single"/>
+        </w:rPr>
+        <w:t>iframe</w:t>
+      </w:r>
+      <w:proofErr w:type="spellEnd"/>
+      <w:r>
+        <w:rPr>
+          <w:u w:val="single"/>
+        </w:rPr>
+        <w:t xml:space="preserve">. </w:t>
+      </w:r>
+    </w:p>
+    <w:p>
+      <w:pPr>
+        <w:rPr>
+          <w:u w:val="single"/>
+        </w:rPr>
+      </w:pPr>
+    </w:p>
+    <w:p>
+      <w:pPr>
+        <w:rPr>
+          <w:u w:val="single"/>
+        </w:rPr>
+      </w:pPr>
+      <w:r>
+        <w:rPr>
+          <w:u w:val="single"/>
+        </w:rPr>
+        <w:t>PARÂMETRO NAME:</w:t>
+      </w:r>
+    </w:p>
+    <w:p>
+      <w:pPr>
+        <w:rPr>
+          <w:u w:val="single"/>
+        </w:rPr>
+      </w:pPr>
+    </w:p>
+    <w:p>
+      <w:pPr>
+        <w:rPr>
+          <w:u w:val="single"/>
+        </w:rPr>
+      </w:pPr>
+      <w:r>
+        <w:rPr>
+          <w:u w:val="single"/>
+        </w:rPr>
+        <w:t>Sobre o parâmetro "</w:t>
+      </w:r>
+      <w:proofErr w:type="spellStart"/>
+      <w:r>
+        <w:rPr>
+          <w:u w:val="single"/>
+        </w:rPr>
+        <w:t>name</w:t>
+      </w:r>
+      <w:proofErr w:type="spellEnd"/>
+      <w:r>
+        <w:rPr>
+          <w:u w:val="single"/>
+        </w:rPr>
+        <w:t>", de certa maneira ele serve para identificar um elemento, assim como o parâmetro "id" faz...</w:t>
+      </w:r>
+    </w:p>
+    <w:p>
+      <w:pPr>
+        <w:rPr>
+          <w:u w:val="single"/>
+        </w:rPr>
+      </w:pPr>
+    </w:p>
+    <w:p>
+      <w:pPr>
+        <w:rPr>
+          <w:u w:val="single"/>
+        </w:rPr>
+      </w:pPr>
+      <w:r>
+        <w:rPr>
+          <w:u w:val="single"/>
+        </w:rPr>
+        <w:t>De forma geral, pode-se dizer que o id é importante para o browser (front-</w:t>
+      </w:r>
+      <w:proofErr w:type="spellStart"/>
+      <w:r>
+        <w:rPr>
+          <w:u w:val="single"/>
+        </w:rPr>
+        <w:t>end</w:t>
+      </w:r>
+      <w:proofErr w:type="spellEnd"/>
+      <w:r>
+        <w:rPr>
+          <w:u w:val="single"/>
+        </w:rPr>
+        <w:t xml:space="preserve">), para a manipulação do DOM (arvore do documento) e CSS; e o </w:t>
+      </w:r>
+      <w:proofErr w:type="spellStart"/>
+      <w:r>
+        <w:rPr>
+          <w:u w:val="single"/>
+        </w:rPr>
+        <w:t>name</w:t>
+      </w:r>
+      <w:proofErr w:type="spellEnd"/>
+      <w:r>
+        <w:rPr>
+          <w:u w:val="single"/>
+        </w:rPr>
+        <w:t xml:space="preserve"> é importante para o servidor (</w:t>
+      </w:r>
+      <w:proofErr w:type="spellStart"/>
+      <w:r>
+        <w:rPr>
+          <w:u w:val="single"/>
+        </w:rPr>
+        <w:t>back-end</w:t>
+      </w:r>
+      <w:proofErr w:type="spellEnd"/>
+      <w:r>
+        <w:rPr>
+          <w:u w:val="single"/>
+        </w:rPr>
+        <w:t>).</w:t>
+      </w:r>
+    </w:p>
+    <w:p>
+      <w:pPr>
+        <w:rPr>
+          <w:u w:val="single"/>
+        </w:rPr>
+      </w:pPr>
+    </w:p>
+    <w:p>
+      <w:pPr>
+        <w:rPr>
+          <w:u w:val="single"/>
+        </w:rPr>
+      </w:pPr>
+      <w:r>
+        <w:rPr>
+          <w:u w:val="single"/>
+        </w:rPr>
+        <w:t xml:space="preserve">O </w:t>
+      </w:r>
+      <w:proofErr w:type="spellStart"/>
+      <w:r>
+        <w:rPr>
+          <w:u w:val="single"/>
+        </w:rPr>
+        <w:t>name</w:t>
+      </w:r>
+      <w:proofErr w:type="spellEnd"/>
+      <w:r>
+        <w:rPr>
+          <w:u w:val="single"/>
+        </w:rPr>
+        <w:t xml:space="preserve"> é principalmente usado para elementos de &lt;</w:t>
+      </w:r>
+      <w:proofErr w:type="spellStart"/>
+      <w:r>
+        <w:rPr>
+          <w:u w:val="single"/>
+        </w:rPr>
+        <w:t>form</w:t>
+      </w:r>
+      <w:proofErr w:type="spellEnd"/>
+      <w:r>
+        <w:rPr>
+          <w:u w:val="single"/>
+        </w:rPr>
+        <w:t xml:space="preserve">&gt;, </w:t>
+      </w:r>
+      <w:proofErr w:type="gramStart"/>
+      <w:r>
+        <w:rPr>
+          <w:u w:val="single"/>
+        </w:rPr>
+        <w:t>ou seja</w:t>
+      </w:r>
+      <w:proofErr w:type="gramEnd"/>
+      <w:r>
+        <w:rPr>
+          <w:u w:val="single"/>
+        </w:rPr>
+        <w:t xml:space="preserve"> para campos de inserção de dados e é exatamente o </w:t>
+      </w:r>
+      <w:proofErr w:type="spellStart"/>
+      <w:r>
+        <w:rPr>
+          <w:u w:val="single"/>
+        </w:rPr>
+        <w:t>name</w:t>
+      </w:r>
+      <w:proofErr w:type="spellEnd"/>
+      <w:r>
+        <w:rPr>
+          <w:u w:val="single"/>
+        </w:rPr>
+        <w:t xml:space="preserve"> que identifica no servidor o campo. Quando o envio de um </w:t>
+      </w:r>
+      <w:proofErr w:type="spellStart"/>
+      <w:r>
+        <w:rPr>
+          <w:u w:val="single"/>
+        </w:rPr>
+        <w:t>form</w:t>
+      </w:r>
+      <w:proofErr w:type="spellEnd"/>
+      <w:r>
+        <w:rPr>
+          <w:u w:val="single"/>
+        </w:rPr>
+        <w:t xml:space="preserve"> é executado, os campos dele vão para o servidor </w:t>
+      </w:r>
+      <w:proofErr w:type="spellStart"/>
+      <w:r>
+        <w:rPr>
+          <w:u w:val="single"/>
+        </w:rPr>
+        <w:t>num</w:t>
+      </w:r>
+      <w:proofErr w:type="spellEnd"/>
+      <w:r>
+        <w:rPr>
+          <w:u w:val="single"/>
+        </w:rPr>
+        <w:t xml:space="preserve"> objeto cujas chaves são o </w:t>
+      </w:r>
+      <w:proofErr w:type="spellStart"/>
+      <w:r>
+        <w:rPr>
+          <w:u w:val="single"/>
+        </w:rPr>
+        <w:t>name</w:t>
+      </w:r>
+      <w:proofErr w:type="spellEnd"/>
+      <w:r>
+        <w:rPr>
+          <w:u w:val="single"/>
+        </w:rPr>
+        <w:t xml:space="preserve"> que esses elementos têm.</w:t>
+      </w:r>
+    </w:p>
+    <w:p>
+      <w:pPr>
+        <w:rPr>
+          <w:u w:val="single"/>
+        </w:rPr>
+      </w:pPr>
+    </w:p>
+    <w:p>
+      <w:pPr>
+        <w:rPr>
+          <w:u w:val="single"/>
+        </w:rPr>
+      </w:pPr>
+      <w:r>
+        <w:rPr>
+          <w:u w:val="single"/>
+        </w:rPr>
+        <w:t xml:space="preserve">E diferente do "id", pode haver mais do que um elemento com </w:t>
+      </w:r>
+      <w:proofErr w:type="gramStart"/>
+      <w:r>
+        <w:rPr>
+          <w:u w:val="single"/>
+        </w:rPr>
+        <w:t>o mesmo</w:t>
+      </w:r>
+      <w:proofErr w:type="gramEnd"/>
+      <w:r>
+        <w:rPr>
+          <w:u w:val="single"/>
+        </w:rPr>
+        <w:t xml:space="preserve"> "</w:t>
+      </w:r>
+      <w:proofErr w:type="spellStart"/>
+      <w:r>
+        <w:rPr>
+          <w:u w:val="single"/>
+        </w:rPr>
+        <w:t>name</w:t>
+      </w:r>
+      <w:proofErr w:type="spellEnd"/>
+      <w:r>
+        <w:rPr>
+          <w:u w:val="single"/>
+        </w:rPr>
+        <w:t>"...</w:t>
+      </w:r>
+    </w:p>
+    <w:p>
+      <w:pPr>
+        <w:rPr>
+          <w:u w:val="single"/>
+        </w:rPr>
+      </w:pPr>
+    </w:p>
+    <w:p>
+      <w:pPr>
+        <w:rPr>
+          <w:u w:val="single"/>
+        </w:rPr>
+      </w:pPr>
+      <w:r>
+        <w:rPr>
+          <w:u w:val="single"/>
+        </w:rPr>
+        <w:t>Uma outra funcionalidade do parâmetro "</w:t>
+      </w:r>
+      <w:proofErr w:type="spellStart"/>
+      <w:r>
+        <w:rPr>
+          <w:u w:val="single"/>
+        </w:rPr>
+        <w:t>name</w:t>
+      </w:r>
+      <w:proofErr w:type="spellEnd"/>
+      <w:r>
+        <w:rPr>
+          <w:u w:val="single"/>
+        </w:rPr>
+        <w:t xml:space="preserve">" é a seguinte: Ao invés de atualizar a página, fazer uma submissão de formulário para um </w:t>
+      </w:r>
+      <w:proofErr w:type="spellStart"/>
+      <w:r>
+        <w:rPr>
+          <w:u w:val="single"/>
+        </w:rPr>
+        <w:t>iframe</w:t>
+      </w:r>
+      <w:proofErr w:type="spellEnd"/>
+      <w:r>
+        <w:rPr>
+          <w:u w:val="single"/>
+        </w:rPr>
+        <w:t xml:space="preserve">... Ainda que o </w:t>
+      </w:r>
+      <w:proofErr w:type="spellStart"/>
+      <w:r>
+        <w:rPr>
+          <w:u w:val="single"/>
+        </w:rPr>
+        <w:t>action</w:t>
+      </w:r>
+      <w:proofErr w:type="spellEnd"/>
+      <w:r>
+        <w:rPr>
+          <w:u w:val="single"/>
+        </w:rPr>
+        <w:t xml:space="preserve"> esteja apontando para outra página, a renderização </w:t>
+      </w:r>
+      <w:proofErr w:type="gramStart"/>
+      <w:r>
+        <w:rPr>
+          <w:u w:val="single"/>
+        </w:rPr>
+        <w:t>da mesma</w:t>
+      </w:r>
+      <w:proofErr w:type="gramEnd"/>
+      <w:r>
+        <w:rPr>
+          <w:u w:val="single"/>
+        </w:rPr>
+        <w:t xml:space="preserve"> se dará dentro do </w:t>
+      </w:r>
+      <w:proofErr w:type="spellStart"/>
+      <w:r>
+        <w:rPr>
+          <w:u w:val="single"/>
+        </w:rPr>
+        <w:t>iframe</w:t>
+      </w:r>
+      <w:proofErr w:type="spellEnd"/>
+      <w:r>
+        <w:rPr>
+          <w:u w:val="single"/>
+        </w:rPr>
+        <w:t xml:space="preserve">. (usamos o </w:t>
+      </w:r>
+      <w:proofErr w:type="spellStart"/>
+      <w:r>
+        <w:rPr>
+          <w:u w:val="single"/>
+        </w:rPr>
+        <w:t>name</w:t>
+      </w:r>
+      <w:proofErr w:type="spellEnd"/>
+      <w:r>
+        <w:rPr>
+          <w:u w:val="single"/>
+        </w:rPr>
+        <w:t xml:space="preserve"> para isso nesse exercício)</w:t>
+      </w:r>
+    </w:p>
+    <w:p>
+      <w:pPr>
+        <w:rPr>
+          <w:u w:val="single"/>
+        </w:rPr>
+      </w:pPr>
+    </w:p>
+    <w:p>
+      <w:pPr>
+        <w:rPr>
+          <w:u w:val="single"/>
+        </w:rPr>
+      </w:pPr>
+      <w:r>
+        <w:rPr>
+          <w:u w:val="single"/>
+        </w:rPr>
+        <w:t xml:space="preserve">Mas como foi dito, geralmente o atributo </w:t>
+      </w:r>
+      <w:proofErr w:type="spellStart"/>
+      <w:r>
+        <w:rPr>
+          <w:u w:val="single"/>
+        </w:rPr>
+        <w:t>name</w:t>
+      </w:r>
+      <w:proofErr w:type="spellEnd"/>
+      <w:r>
+        <w:rPr>
+          <w:u w:val="single"/>
+        </w:rPr>
+        <w:t xml:space="preserve"> serve para representar uma coleção de valores, enviados através de um formulário, para o servidor... Algo um pouco mais avançado.</w:t>
       </w:r>
     </w:p>
     <w:sectPr>

--- a/Apostilas/22 - iframes ainda podem ser utilizados.docx
+++ b/Apostilas/22 - iframes ainda podem ser utilizados.docx
@@ -2132,6 +2132,731 @@
           <w:u w:val="single"/>
         </w:rPr>
         <w:t xml:space="preserve"> serve para representar uma coleção de valores, enviados através de um formulário, para o servidor... Algo um pouco mais avançado.</w:t>
+      </w:r>
+    </w:p>
+    <w:p>
+      <w:pPr>
+        <w:rPr>
+          <w:u w:val="single"/>
+        </w:rPr>
+      </w:pPr>
+    </w:p>
+    <w:p>
+      <w:pPr>
+        <w:rPr>
+          <w:u w:val="single"/>
+        </w:rPr>
+      </w:pPr>
+    </w:p>
+    <w:p>
+      <w:pPr>
+        <w:rPr>
+          <w:u w:val="single"/>
+        </w:rPr>
+      </w:pPr>
+    </w:p>
+    <w:p>
+      <w:pPr>
+        <w:rPr>
+          <w:u w:val="single"/>
+        </w:rPr>
+      </w:pPr>
+      <w:r>
+        <w:rPr>
+          <w:u w:val="single"/>
+        </w:rPr>
+        <w:t xml:space="preserve">Inicialmente, quando a nossa página primária for carregada, o nosso </w:t>
+      </w:r>
+      <w:proofErr w:type="spellStart"/>
+      <w:r>
+        <w:rPr>
+          <w:u w:val="single"/>
+        </w:rPr>
+        <w:t>iframe</w:t>
+      </w:r>
+      <w:proofErr w:type="spellEnd"/>
+      <w:r>
+        <w:rPr>
+          <w:u w:val="single"/>
+        </w:rPr>
+        <w:t xml:space="preserve"> interativo estará vazio. Isso se deve ao fato de que não especificamos nenhuma página dentro do parâmetro </w:t>
+      </w:r>
+      <w:proofErr w:type="spellStart"/>
+      <w:r>
+        <w:rPr>
+          <w:u w:val="single"/>
+        </w:rPr>
+        <w:t>src</w:t>
+      </w:r>
+      <w:proofErr w:type="spellEnd"/>
+      <w:r>
+        <w:rPr>
+          <w:u w:val="single"/>
+        </w:rPr>
+        <w:t xml:space="preserve"> dele...</w:t>
+      </w:r>
+    </w:p>
+    <w:p>
+      <w:pPr>
+        <w:rPr>
+          <w:u w:val="single"/>
+        </w:rPr>
+      </w:pPr>
+    </w:p>
+    <w:p>
+      <w:pPr>
+        <w:rPr>
+          <w:u w:val="single"/>
+        </w:rPr>
+      </w:pPr>
+      <w:r>
+        <w:rPr>
+          <w:u w:val="single"/>
+        </w:rPr>
+        <w:lastRenderedPageBreak/>
+        <w:t>O ideal seria que colocássemos algum conteúdo dentro dele para ser exibido de forma inicial, antes que alguma página secundária seja renderizada de forma interativa.</w:t>
+      </w:r>
+    </w:p>
+    <w:p>
+      <w:pPr>
+        <w:rPr>
+          <w:u w:val="single"/>
+        </w:rPr>
+      </w:pPr>
+    </w:p>
+    <w:p>
+      <w:pPr>
+        <w:rPr>
+          <w:u w:val="single"/>
+        </w:rPr>
+      </w:pPr>
+      <w:r>
+        <w:rPr>
+          <w:u w:val="single"/>
+        </w:rPr>
+        <w:t xml:space="preserve">Uma das maneiras de se fazer isso é você criar um arquivo separado e inserir o endereço desse arquivo no parâmetro </w:t>
+      </w:r>
+      <w:proofErr w:type="spellStart"/>
+      <w:r>
+        <w:rPr>
+          <w:u w:val="single"/>
+        </w:rPr>
+        <w:t>src</w:t>
+      </w:r>
+      <w:proofErr w:type="spellEnd"/>
+      <w:r>
+        <w:rPr>
+          <w:u w:val="single"/>
+        </w:rPr>
+        <w:t xml:space="preserve"> do </w:t>
+      </w:r>
+      <w:proofErr w:type="spellStart"/>
+      <w:r>
+        <w:rPr>
+          <w:u w:val="single"/>
+        </w:rPr>
+        <w:t>iframe</w:t>
+      </w:r>
+      <w:proofErr w:type="spellEnd"/>
+      <w:r>
+        <w:rPr>
+          <w:u w:val="single"/>
+        </w:rPr>
+        <w:t>, funcionando como uma página padrão e inicial.</w:t>
+      </w:r>
+    </w:p>
+    <w:p>
+      <w:pPr>
+        <w:rPr>
+          <w:u w:val="single"/>
+        </w:rPr>
+      </w:pPr>
+    </w:p>
+    <w:p>
+      <w:pPr>
+        <w:rPr>
+          <w:u w:val="single"/>
+        </w:rPr>
+      </w:pPr>
+      <w:r>
+        <w:rPr>
+          <w:u w:val="single"/>
+        </w:rPr>
+        <w:t xml:space="preserve">Essa página inicial pode conter informações como: " Escolha </w:t>
+      </w:r>
+      <w:proofErr w:type="gramStart"/>
+      <w:r>
+        <w:rPr>
+          <w:u w:val="single"/>
+        </w:rPr>
+        <w:t>um das opções</w:t>
+      </w:r>
+      <w:proofErr w:type="gramEnd"/>
+      <w:r>
+        <w:rPr>
+          <w:u w:val="single"/>
+        </w:rPr>
+        <w:t xml:space="preserve"> acima (páginas secundárias) " e alguma imagem em forma de logo.</w:t>
+      </w:r>
+    </w:p>
+    <w:p>
+      <w:pPr>
+        <w:rPr>
+          <w:u w:val="single"/>
+        </w:rPr>
+      </w:pPr>
+    </w:p>
+    <w:p>
+      <w:pPr>
+        <w:rPr>
+          <w:u w:val="single"/>
+        </w:rPr>
+      </w:pPr>
+      <w:r>
+        <w:rPr>
+          <w:u w:val="single"/>
+        </w:rPr>
+        <w:t xml:space="preserve">Entretanto, para um </w:t>
+      </w:r>
+      <w:proofErr w:type="spellStart"/>
+      <w:r>
+        <w:rPr>
+          <w:u w:val="single"/>
+        </w:rPr>
+        <w:t>iframe</w:t>
+      </w:r>
+      <w:proofErr w:type="spellEnd"/>
+      <w:r>
+        <w:rPr>
+          <w:u w:val="single"/>
+        </w:rPr>
+        <w:t xml:space="preserve"> interativo, também é possível fazer essa "página inicial" com o parâmetro " </w:t>
+      </w:r>
+      <w:proofErr w:type="spellStart"/>
+      <w:r>
+        <w:rPr>
+          <w:u w:val="single"/>
+        </w:rPr>
+        <w:t>srcdoc</w:t>
+      </w:r>
+      <w:proofErr w:type="spellEnd"/>
+      <w:r>
+        <w:rPr>
+          <w:u w:val="single"/>
+        </w:rPr>
+        <w:t xml:space="preserve"> ". Esse parâmetro permite que adicionemos, como valor do parâmetro, especificações em HTML (h1, p, </w:t>
+      </w:r>
+      <w:proofErr w:type="spellStart"/>
+      <w:r>
+        <w:rPr>
+          <w:u w:val="single"/>
+        </w:rPr>
+        <w:t>img</w:t>
+      </w:r>
+      <w:proofErr w:type="spellEnd"/>
+      <w:r>
+        <w:rPr>
+          <w:u w:val="single"/>
+        </w:rPr>
+        <w:t xml:space="preserve"> e por aí vai). </w:t>
+      </w:r>
+    </w:p>
+    <w:p>
+      <w:pPr>
+        <w:rPr>
+          <w:u w:val="single"/>
+        </w:rPr>
+      </w:pPr>
+    </w:p>
+    <w:p>
+      <w:pPr>
+        <w:rPr>
+          <w:u w:val="single"/>
+        </w:rPr>
+      </w:pPr>
+      <w:r>
+        <w:rPr>
+          <w:u w:val="single"/>
+        </w:rPr>
+        <w:t xml:space="preserve">Esse código HTML que inserirmos como valor de </w:t>
+      </w:r>
+      <w:proofErr w:type="spellStart"/>
+      <w:r>
+        <w:rPr>
+          <w:u w:val="single"/>
+        </w:rPr>
+        <w:t>srcdoc</w:t>
+      </w:r>
+      <w:proofErr w:type="spellEnd"/>
+      <w:r>
+        <w:rPr>
+          <w:u w:val="single"/>
+        </w:rPr>
+        <w:t xml:space="preserve"> será renderizado no nosso </w:t>
+      </w:r>
+      <w:proofErr w:type="spellStart"/>
+      <w:r>
+        <w:rPr>
+          <w:u w:val="single"/>
+        </w:rPr>
+        <w:t>iframe</w:t>
+      </w:r>
+      <w:proofErr w:type="spellEnd"/>
+      <w:r>
+        <w:rPr>
+          <w:u w:val="single"/>
+        </w:rPr>
+        <w:t xml:space="preserve"> interativo, funcionando justamente como uma página inicial.</w:t>
+      </w:r>
+    </w:p>
+    <w:p>
+      <w:pPr>
+        <w:rPr>
+          <w:u w:val="single"/>
+        </w:rPr>
+      </w:pPr>
+    </w:p>
+    <w:p>
+      <w:pPr>
+        <w:rPr>
+          <w:u w:val="single"/>
+        </w:rPr>
+      </w:pPr>
+      <w:r>
+        <w:rPr>
+          <w:u w:val="single"/>
+        </w:rPr>
+        <w:t xml:space="preserve">Quando você decide usar o parâmetro </w:t>
+      </w:r>
+      <w:proofErr w:type="spellStart"/>
+      <w:r>
+        <w:rPr>
+          <w:u w:val="single"/>
+        </w:rPr>
+        <w:t>srcdoc</w:t>
+      </w:r>
+      <w:proofErr w:type="spellEnd"/>
+      <w:r>
+        <w:rPr>
+          <w:u w:val="single"/>
+        </w:rPr>
+        <w:t>, a primeira coisa a se fazer é deletar o parâmetro padrão "</w:t>
+      </w:r>
+      <w:proofErr w:type="spellStart"/>
+      <w:r>
+        <w:rPr>
+          <w:u w:val="single"/>
+        </w:rPr>
+        <w:t>src</w:t>
+      </w:r>
+      <w:proofErr w:type="spellEnd"/>
+      <w:r>
+        <w:rPr>
+          <w:u w:val="single"/>
+        </w:rPr>
+        <w:t xml:space="preserve">", e aí sim inserir o </w:t>
+      </w:r>
+      <w:proofErr w:type="spellStart"/>
+      <w:r>
+        <w:rPr>
+          <w:u w:val="single"/>
+        </w:rPr>
+        <w:t>srcdoc</w:t>
+      </w:r>
+      <w:proofErr w:type="spellEnd"/>
+      <w:r>
+        <w:rPr>
+          <w:u w:val="single"/>
+        </w:rPr>
+        <w:t xml:space="preserve">... Substituir o </w:t>
+      </w:r>
+      <w:proofErr w:type="spellStart"/>
+      <w:r>
+        <w:rPr>
+          <w:u w:val="single"/>
+        </w:rPr>
+        <w:t>src</w:t>
+      </w:r>
+      <w:proofErr w:type="spellEnd"/>
+      <w:r>
+        <w:rPr>
+          <w:u w:val="single"/>
+        </w:rPr>
+        <w:t xml:space="preserve"> pelo </w:t>
+      </w:r>
+      <w:proofErr w:type="spellStart"/>
+      <w:r>
+        <w:rPr>
+          <w:u w:val="single"/>
+        </w:rPr>
+        <w:t>srcdoc</w:t>
+      </w:r>
+      <w:proofErr w:type="spellEnd"/>
+      <w:r>
+        <w:rPr>
+          <w:u w:val="single"/>
+        </w:rPr>
+        <w:t xml:space="preserve">. Posteriormente insira o seu código HTML como valor de </w:t>
+      </w:r>
+      <w:proofErr w:type="spellStart"/>
+      <w:r>
+        <w:rPr>
+          <w:u w:val="single"/>
+        </w:rPr>
+        <w:t>srcdoc</w:t>
+      </w:r>
+      <w:proofErr w:type="spellEnd"/>
+      <w:r>
+        <w:rPr>
+          <w:u w:val="single"/>
+        </w:rPr>
+        <w:t>.</w:t>
+      </w:r>
+    </w:p>
+    <w:p>
+      <w:pPr>
+        <w:rPr>
+          <w:u w:val="single"/>
+        </w:rPr>
+      </w:pPr>
+    </w:p>
+    <w:p>
+      <w:pPr>
+        <w:rPr>
+          <w:u w:val="single"/>
+        </w:rPr>
+      </w:pPr>
+      <w:r>
+        <w:rPr>
+          <w:u w:val="single"/>
+        </w:rPr>
+        <w:t>Exemplo:</w:t>
+      </w:r>
+    </w:p>
+    <w:p>
+      <w:pPr>
+        <w:rPr>
+          <w:u w:val="single"/>
+        </w:rPr>
+      </w:pPr>
+    </w:p>
+    <w:p>
+      <w:pPr>
+        <w:rPr>
+          <w:u w:val="single"/>
+        </w:rPr>
+      </w:pPr>
+      <w:r>
+        <w:rPr>
+          <w:u w:val="single"/>
+        </w:rPr>
+        <w:t>&lt;</w:t>
+      </w:r>
+      <w:proofErr w:type="spellStart"/>
+      <w:r>
+        <w:rPr>
+          <w:u w:val="single"/>
+        </w:rPr>
+        <w:t>iframe</w:t>
+      </w:r>
+      <w:proofErr w:type="spellEnd"/>
+      <w:r>
+        <w:rPr>
+          <w:u w:val="single"/>
+        </w:rPr>
+        <w:t xml:space="preserve"> </w:t>
+      </w:r>
+      <w:proofErr w:type="spellStart"/>
+      <w:r>
+        <w:rPr>
+          <w:u w:val="single"/>
+        </w:rPr>
+        <w:t>srcdoc</w:t>
+      </w:r>
+      <w:proofErr w:type="spellEnd"/>
+      <w:r>
+        <w:rPr>
+          <w:u w:val="single"/>
+        </w:rPr>
+        <w:t>="&lt;h1&gt;Escolha uma das opções acima&lt;/h1&gt; &lt;p&gt;</w:t>
+      </w:r>
+      <w:proofErr w:type="spellStart"/>
+      <w:r>
+        <w:rPr>
+          <w:u w:val="single"/>
+        </w:rPr>
+        <w:t>Lorem</w:t>
+      </w:r>
+      <w:proofErr w:type="spellEnd"/>
+      <w:r>
+        <w:rPr>
+          <w:u w:val="single"/>
+        </w:rPr>
+        <w:t xml:space="preserve"> ipsum </w:t>
+      </w:r>
+      <w:proofErr w:type="spellStart"/>
+      <w:r>
+        <w:rPr>
+          <w:u w:val="single"/>
+        </w:rPr>
+        <w:t>dolor</w:t>
+      </w:r>
+      <w:proofErr w:type="spellEnd"/>
+      <w:r>
+        <w:rPr>
+          <w:u w:val="single"/>
+        </w:rPr>
+        <w:t xml:space="preserve"> </w:t>
+      </w:r>
+      <w:proofErr w:type="spellStart"/>
+      <w:r>
+        <w:rPr>
+          <w:u w:val="single"/>
+        </w:rPr>
+        <w:t>sit</w:t>
+      </w:r>
+      <w:proofErr w:type="spellEnd"/>
+      <w:r>
+        <w:rPr>
+          <w:u w:val="single"/>
+        </w:rPr>
+        <w:t xml:space="preserve"> </w:t>
+      </w:r>
+      <w:proofErr w:type="spellStart"/>
+      <w:r>
+        <w:rPr>
+          <w:u w:val="single"/>
+        </w:rPr>
+        <w:t>amet</w:t>
+      </w:r>
+      <w:proofErr w:type="spellEnd"/>
+      <w:r>
+        <w:rPr>
+          <w:u w:val="single"/>
+        </w:rPr>
+        <w:t xml:space="preserve"> </w:t>
+      </w:r>
+      <w:proofErr w:type="spellStart"/>
+      <w:r>
+        <w:rPr>
+          <w:u w:val="single"/>
+        </w:rPr>
+        <w:t>consectetur</w:t>
+      </w:r>
+      <w:proofErr w:type="spellEnd"/>
+      <w:r>
+        <w:rPr>
+          <w:u w:val="single"/>
+        </w:rPr>
+        <w:t xml:space="preserve"> </w:t>
+      </w:r>
+      <w:proofErr w:type="spellStart"/>
+      <w:r>
+        <w:rPr>
+          <w:u w:val="single"/>
+        </w:rPr>
+        <w:t>adipisicing</w:t>
+      </w:r>
+      <w:proofErr w:type="spellEnd"/>
+      <w:r>
+        <w:rPr>
+          <w:u w:val="single"/>
+        </w:rPr>
+        <w:t xml:space="preserve"> </w:t>
+      </w:r>
+      <w:proofErr w:type="spellStart"/>
+      <w:r>
+        <w:rPr>
+          <w:u w:val="single"/>
+        </w:rPr>
+        <w:t>elit</w:t>
+      </w:r>
+      <w:proofErr w:type="spellEnd"/>
+      <w:r>
+        <w:rPr>
+          <w:u w:val="single"/>
+        </w:rPr>
+        <w:t xml:space="preserve">. </w:t>
+      </w:r>
+      <w:proofErr w:type="spellStart"/>
+      <w:r>
+        <w:rPr>
+          <w:u w:val="single"/>
+        </w:rPr>
+        <w:t>Nobis</w:t>
+      </w:r>
+      <w:proofErr w:type="spellEnd"/>
+      <w:r>
+        <w:rPr>
+          <w:u w:val="single"/>
+        </w:rPr>
+        <w:t xml:space="preserve"> sapiente et </w:t>
+      </w:r>
+      <w:proofErr w:type="spellStart"/>
+      <w:r>
+        <w:rPr>
+          <w:u w:val="single"/>
+        </w:rPr>
+        <w:t>atque</w:t>
+      </w:r>
+      <w:proofErr w:type="spellEnd"/>
+      <w:r>
+        <w:rPr>
+          <w:u w:val="single"/>
+        </w:rPr>
+        <w:t xml:space="preserve"> </w:t>
+      </w:r>
+      <w:proofErr w:type="spellStart"/>
+      <w:r>
+        <w:rPr>
+          <w:u w:val="single"/>
+        </w:rPr>
+        <w:t>aperiam</w:t>
+      </w:r>
+      <w:proofErr w:type="spellEnd"/>
+      <w:r>
+        <w:rPr>
+          <w:u w:val="single"/>
+        </w:rPr>
+        <w:t>&lt;/p&gt; &lt;</w:t>
+      </w:r>
+      <w:proofErr w:type="spellStart"/>
+      <w:r>
+        <w:rPr>
+          <w:u w:val="single"/>
+        </w:rPr>
+        <w:t>img</w:t>
+      </w:r>
+      <w:proofErr w:type="spellEnd"/>
+      <w:r>
+        <w:rPr>
+          <w:u w:val="single"/>
+        </w:rPr>
+        <w:t xml:space="preserve"> </w:t>
+      </w:r>
+      <w:proofErr w:type="spellStart"/>
+      <w:r>
+        <w:rPr>
+          <w:u w:val="single"/>
+        </w:rPr>
+        <w:t>src</w:t>
+      </w:r>
+      <w:proofErr w:type="spellEnd"/>
+      <w:r>
+        <w:rPr>
+          <w:u w:val="single"/>
+        </w:rPr>
+        <w:t xml:space="preserve">='imagens\cursoemvideo-logo-branca.png'&gt;" </w:t>
+      </w:r>
+      <w:proofErr w:type="spellStart"/>
+      <w:r>
+        <w:rPr>
+          <w:u w:val="single"/>
+        </w:rPr>
+        <w:t>name</w:t>
+      </w:r>
+      <w:proofErr w:type="spellEnd"/>
+      <w:r>
+        <w:rPr>
+          <w:u w:val="single"/>
+        </w:rPr>
+        <w:t>="frame"&gt;&lt;p&gt;Infelizmente o seu navegador não é compatível com essa funcionalidade&lt;/p&gt;&lt;/</w:t>
+      </w:r>
+      <w:proofErr w:type="spellStart"/>
+      <w:r>
+        <w:rPr>
+          <w:u w:val="single"/>
+        </w:rPr>
+        <w:t>iframe</w:t>
+      </w:r>
+      <w:proofErr w:type="spellEnd"/>
+      <w:r>
+        <w:rPr>
+          <w:u w:val="single"/>
+        </w:rPr>
+        <w:t>&gt;</w:t>
+      </w:r>
+    </w:p>
+    <w:p>
+      <w:pPr>
+        <w:rPr>
+          <w:u w:val="single"/>
+        </w:rPr>
+      </w:pPr>
+    </w:p>
+    <w:p>
+      <w:pPr>
+        <w:rPr>
+          <w:u w:val="single"/>
+        </w:rPr>
+      </w:pPr>
+      <w:r>
+        <w:rPr>
+          <w:u w:val="single"/>
+        </w:rPr>
+        <w:t xml:space="preserve">Dessa maneira geramos uma página inicial de forma estática para o nosso </w:t>
+      </w:r>
+      <w:proofErr w:type="spellStart"/>
+      <w:r>
+        <w:rPr>
+          <w:u w:val="single"/>
+        </w:rPr>
+        <w:t>iframe</w:t>
+      </w:r>
+      <w:proofErr w:type="spellEnd"/>
+      <w:r>
+        <w:rPr>
+          <w:u w:val="single"/>
+        </w:rPr>
+        <w:t xml:space="preserve"> sem precisar criar um arquivo separado.</w:t>
+      </w:r>
+    </w:p>
+    <w:p>
+      <w:pPr>
+        <w:rPr>
+          <w:u w:val="single"/>
+        </w:rPr>
+      </w:pPr>
+    </w:p>
+    <w:p>
+      <w:pPr>
+        <w:rPr>
+          <w:u w:val="single"/>
+        </w:rPr>
+      </w:pPr>
+      <w:r>
+        <w:rPr>
+          <w:u w:val="single"/>
+        </w:rPr>
+        <w:t xml:space="preserve">Entretanto, o </w:t>
+      </w:r>
+      <w:proofErr w:type="spellStart"/>
+      <w:r>
+        <w:rPr>
+          <w:u w:val="single"/>
+        </w:rPr>
+        <w:t>srcdoc</w:t>
+      </w:r>
+      <w:proofErr w:type="spellEnd"/>
+      <w:r>
+        <w:rPr>
+          <w:u w:val="single"/>
+        </w:rPr>
+        <w:t xml:space="preserve"> tem a desvantagem que só podemos inserir um código básico em HTML, não dá </w:t>
+      </w:r>
+      <w:proofErr w:type="gramStart"/>
+      <w:r>
+        <w:rPr>
+          <w:u w:val="single"/>
+        </w:rPr>
+        <w:t>pra</w:t>
+      </w:r>
+      <w:proofErr w:type="gramEnd"/>
+      <w:r>
+        <w:rPr>
+          <w:u w:val="single"/>
+        </w:rPr>
+        <w:t xml:space="preserve"> fazer muita coisa além disso. Por isso a recomendação é que, caso você queira algo mais evoluído, fazer como foi dito anteriormente e criar um arquivo separado com o seu código HTML e inclusive CSS. Ao invés de criar um arquivo separado, você também pode inserir uma imagem como plano de fundo, background... É uma opção.</w:t>
       </w:r>
     </w:p>
     <w:sectPr>

--- a/Apostilas/22 - iframes ainda podem ser utilizados.docx
+++ b/Apostilas/22 - iframes ainda podem ser utilizados.docx
@@ -1,6 +1,6 @@
 
 <file path=word/document.xml><?xml version="1.0" encoding="utf-8"?>
-<w:document xmlns:wpc="http://schemas.microsoft.com/office/word/2010/wordprocessingCanvas" xmlns:cx="http://schemas.microsoft.com/office/drawing/2014/chartex" xmlns:cx1="http://schemas.microsoft.com/office/drawing/2015/9/8/chartex" xmlns:cx2="http://schemas.microsoft.com/office/drawing/2015/10/21/chartex" xmlns:cx3="http://schemas.microsoft.com/office/drawing/2016/5/9/chartex" xmlns:cx4="http://schemas.microsoft.com/office/drawing/2016/5/10/chartex" xmlns:cx5="http://schemas.microsoft.com/office/drawing/2016/5/11/chartex" xmlns:cx6="http://schemas.microsoft.com/office/drawing/2016/5/12/chartex" xmlns:cx7="http://schemas.microsoft.com/office/drawing/2016/5/13/chartex" xmlns:cx8="http://schemas.microsoft.com/office/drawing/2016/5/14/chartex" xmlns:mc="http://schemas.openxmlformats.org/markup-compatibility/2006" xmlns:aink="http://schemas.microsoft.com/office/drawing/2016/ink" xmlns:am3d="http://schemas.microsoft.com/office/drawing/2017/model3d" xmlns:o="urn:schemas-microsoft-com:office:office" xmlns:oel="http://schemas.microsoft.com/office/2019/extlst" xmlns:r="http://schemas.openxmlformats.org/officeDocument/2006/relationships" xmlns:m="http://schemas.openxmlformats.org/officeDocument/2006/math" xmlns:v="urn:schemas-microsoft-com:vml" xmlns:wp14="http://schemas.microsoft.com/office/word/2010/wordprocessingDrawing" xmlns:wp="http://schemas.openxmlformats.org/drawingml/2006/wordprocessingDrawing" xmlns:w10="urn:schemas-microsoft-com:office:word" xmlns:w="http://schemas.openxmlformats.org/wordprocessingml/2006/main" xmlns:w14="http://schemas.microsoft.com/office/word/2010/wordml" xmlns:w15="http://schemas.microsoft.com/office/word/2012/wordml" xmlns:w16cex="http://schemas.microsoft.com/office/word/2018/wordml/cex" xmlns:w16cid="http://schemas.microsoft.com/office/word/2016/wordml/cid" xmlns:w16="http://schemas.microsoft.com/office/word/2018/wordml" xmlns:w16du="http://schemas.microsoft.com/office/word/2023/wordml/word16du" xmlns:w16sdtdh="http://schemas.microsoft.com/office/word/2020/wordml/sdtdatahash" xmlns:w16se="http://schemas.microsoft.com/office/word/2015/wordml/symex" xmlns:wpg="http://schemas.microsoft.com/office/word/2010/wordprocessingGroup" xmlns:wpi="http://schemas.microsoft.com/office/word/2010/wordprocessingInk" xmlns:wne="http://schemas.microsoft.com/office/word/2006/wordml" xmlns:wps="http://schemas.microsoft.com/office/word/2010/wordprocessingShape" mc:Ignorable="w14 w15 w16se w16cid w16 w16cex w16sdtdh wp14">
+<w:document xmlns:wpc="http://schemas.microsoft.com/office/word/2010/wordprocessingCanvas" xmlns:cx="http://schemas.microsoft.com/office/drawing/2014/chartex" xmlns:cx1="http://schemas.microsoft.com/office/drawing/2015/9/8/chartex" xmlns:cx2="http://schemas.microsoft.com/office/drawing/2015/10/21/chartex" xmlns:cx3="http://schemas.microsoft.com/office/drawing/2016/5/9/chartex" xmlns:cx4="http://schemas.microsoft.com/office/drawing/2016/5/10/chartex" xmlns:cx5="http://schemas.microsoft.com/office/drawing/2016/5/11/chartex" xmlns:cx6="http://schemas.microsoft.com/office/drawing/2016/5/12/chartex" xmlns:cx7="http://schemas.microsoft.com/office/drawing/2016/5/13/chartex" xmlns:cx8="http://schemas.microsoft.com/office/drawing/2016/5/14/chartex" xmlns:mc="http://schemas.openxmlformats.org/markup-compatibility/2006" xmlns:aink="http://schemas.microsoft.com/office/drawing/2016/ink" xmlns:am3d="http://schemas.microsoft.com/office/drawing/2017/model3d" xmlns:o="urn:schemas-microsoft-com:office:office" xmlns:oel="http://schemas.microsoft.com/office/2019/extlst" xmlns:r="http://schemas.openxmlformats.org/officeDocument/2006/relationships" xmlns:m="http://schemas.openxmlformats.org/officeDocument/2006/math" xmlns:v="urn:schemas-microsoft-com:vml" xmlns:wp14="http://schemas.microsoft.com/office/word/2010/wordprocessingDrawing" xmlns:wp="http://schemas.openxmlformats.org/drawingml/2006/wordprocessingDrawing" xmlns:w10="urn:schemas-microsoft-com:office:word" xmlns:w="http://schemas.openxmlformats.org/wordprocessingml/2006/main" xmlns:w14="http://schemas.microsoft.com/office/word/2010/wordml" xmlns:w15="http://schemas.microsoft.com/office/word/2012/wordml" xmlns:w16cex="http://schemas.microsoft.com/office/word/2018/wordml/cex" xmlns:w16cid="http://schemas.microsoft.com/office/word/2016/wordml/cid" xmlns:w16="http://schemas.microsoft.com/office/word/2018/wordml" xmlns:w16sdtdh="http://schemas.microsoft.com/office/word/2020/wordml/sdtdatahash" xmlns:w16se="http://schemas.microsoft.com/office/word/2015/wordml/symex" xmlns:wpg="http://schemas.microsoft.com/office/word/2010/wordprocessingGroup" xmlns:wpi="http://schemas.microsoft.com/office/word/2010/wordprocessingInk" xmlns:wne="http://schemas.microsoft.com/office/word/2006/wordml" xmlns:wps="http://schemas.microsoft.com/office/word/2010/wordprocessingShape" mc:Ignorable="w14 w15 w16se w16cid w16 w16cex w16sdtdh wp14">
   <w:body>
     <w:p>
       <w:r>
@@ -378,15 +378,7 @@
       </w:r>
       <w:proofErr w:type="spellEnd"/>
       <w:r>
-        <w:t xml:space="preserve"> são úteis em determinadas situações, mas você precisa saber que </w:t>
-      </w:r>
-      <w:proofErr w:type="gramStart"/>
-      <w:r>
-        <w:t>eles tem</w:t>
-      </w:r>
-      <w:proofErr w:type="gramEnd"/>
-      <w:r>
-        <w:t xml:space="preserve"> alguns problemas de segurança... Entretanto, com o avanço do HTML5, é possível prever e resolver (ou pelo menos reduzir) tais inconvenientes na questão da segurança.</w:t>
+        <w:t xml:space="preserve"> são úteis em determinadas situações, mas você precisa saber que eles tem alguns problemas de segurança... Entretanto, com o avanço do HTML5, é possível prever e resolver (ou pelo menos reduzir) tais inconvenientes na questão da segurança.</w:t>
       </w:r>
     </w:p>
     <w:p/>
@@ -644,15 +636,7 @@
     <w:p/>
     <w:p>
       <w:r>
-        <w:t xml:space="preserve">Observação: Nesse caso das CSS, </w:t>
-      </w:r>
-      <w:proofErr w:type="gramStart"/>
-      <w:r>
-        <w:t>as configurações feitas no seletor tem</w:t>
-      </w:r>
-      <w:proofErr w:type="gramEnd"/>
-      <w:r>
-        <w:t xml:space="preserve"> preferência e sempre irão sobrepor as configurações de largura e altura feitas por parâmetros HTML, lembre-se disso. Caso não exista nenhuma configuração nas suas folhas de estilo, aí sim ficam valendo as dimensões que foram configuradas no HTML.</w:t>
+        <w:t>Observação: Nesse caso das CSS, as configurações feitas no seletor tem preferência e sempre irão sobrepor as configurações de largura e altura feitas por parâmetros HTML, lembre-se disso. Caso não exista nenhuma configuração nas suas folhas de estilo, aí sim ficam valendo as dimensões que foram configuradas no HTML.</w:t>
       </w:r>
     </w:p>
     <w:p/>
@@ -897,49 +881,41 @@
       </w:r>
       <w:proofErr w:type="spellEnd"/>
       <w:r>
-        <w:t>="pag</w:t>
-      </w:r>
-      <w:proofErr w:type="gramStart"/>
-      <w:r>
-        <w:t>001 .</w:t>
-      </w:r>
-      <w:proofErr w:type="gramEnd"/>
+        <w:t xml:space="preserve">="pag001 . </w:t>
+      </w:r>
+      <w:proofErr w:type="spellStart"/>
+      <w:r>
+        <w:t>html</w:t>
+      </w:r>
+      <w:proofErr w:type="spellEnd"/>
+      <w:r>
+        <w:t xml:space="preserve">" </w:t>
+      </w:r>
+      <w:proofErr w:type="spellStart"/>
+      <w:r>
+        <w:t>frameborder</w:t>
+      </w:r>
+      <w:proofErr w:type="spellEnd"/>
+      <w:r>
+        <w:t>="0"&gt;&lt;/</w:t>
+      </w:r>
+      <w:proofErr w:type="spellStart"/>
+      <w:r>
+        <w:t>iframe</w:t>
+      </w:r>
+      <w:proofErr w:type="spellEnd"/>
+      <w:r>
+        <w:t>&gt;</w:t>
+      </w:r>
+    </w:p>
+    <w:p/>
+    <w:p/>
+    <w:p>
       <w:r>
         <w:t xml:space="preserve"> </w:t>
       </w:r>
       <w:proofErr w:type="spellStart"/>
       <w:r>
-        <w:t>html</w:t>
-      </w:r>
-      <w:proofErr w:type="spellEnd"/>
-      <w:r>
-        <w:t xml:space="preserve">" </w:t>
-      </w:r>
-      <w:proofErr w:type="spellStart"/>
-      <w:r>
-        <w:t>frameborder</w:t>
-      </w:r>
-      <w:proofErr w:type="spellEnd"/>
-      <w:r>
-        <w:t>="0"&gt;&lt;/</w:t>
-      </w:r>
-      <w:proofErr w:type="spellStart"/>
-      <w:r>
-        <w:t>iframe</w:t>
-      </w:r>
-      <w:proofErr w:type="spellEnd"/>
-      <w:r>
-        <w:t>&gt;</w:t>
-      </w:r>
-    </w:p>
-    <w:p/>
-    <w:p/>
-    <w:p>
-      <w:r>
-        <w:t xml:space="preserve"> </w:t>
-      </w:r>
-      <w:proofErr w:type="spellStart"/>
-      <w:r>
         <w:t>Obs</w:t>
       </w:r>
       <w:proofErr w:type="spellEnd"/>
@@ -1072,21 +1048,7 @@
         <w:rPr>
           <w:u w:val="single"/>
         </w:rPr>
-        <w:t>Por exemplo: Dentro do nosso servidor, podemos criar uma pasta chamada "</w:t>
-      </w:r>
-      <w:proofErr w:type="gramStart"/>
-      <w:r>
-        <w:rPr>
-          <w:u w:val="single"/>
-        </w:rPr>
-        <w:t>paginas</w:t>
-      </w:r>
-      <w:proofErr w:type="gramEnd"/>
-      <w:r>
-        <w:rPr>
-          <w:u w:val="single"/>
-        </w:rPr>
-        <w:t xml:space="preserve">-extras" e armazenar todas as páginas que serão exibidas pelo </w:t>
+        <w:t xml:space="preserve">Por exemplo: Dentro do nosso servidor, podemos criar uma pasta chamada "paginas-extras" e armazenar todas as páginas que serão exibidas pelo </w:t>
       </w:r>
       <w:proofErr w:type="spellStart"/>
       <w:r>
@@ -1875,21 +1837,7 @@
         <w:rPr>
           <w:u w:val="single"/>
         </w:rPr>
-        <w:t xml:space="preserve">&gt;, </w:t>
-      </w:r>
-      <w:proofErr w:type="gramStart"/>
-      <w:r>
-        <w:rPr>
-          <w:u w:val="single"/>
-        </w:rPr>
-        <w:t>ou seja</w:t>
-      </w:r>
-      <w:proofErr w:type="gramEnd"/>
-      <w:r>
-        <w:rPr>
-          <w:u w:val="single"/>
-        </w:rPr>
-        <w:t xml:space="preserve"> para campos de inserção de dados e é exatamente o </w:t>
+        <w:t xml:space="preserve">&gt;, ou seja para campos de inserção de dados e é exatamente o </w:t>
       </w:r>
       <w:proofErr w:type="spellStart"/>
       <w:r>
@@ -1965,21 +1913,7 @@
         <w:rPr>
           <w:u w:val="single"/>
         </w:rPr>
-        <w:t xml:space="preserve">E diferente do "id", pode haver mais do que um elemento com </w:t>
-      </w:r>
-      <w:proofErr w:type="gramStart"/>
-      <w:r>
-        <w:rPr>
-          <w:u w:val="single"/>
-        </w:rPr>
-        <w:t>o mesmo</w:t>
-      </w:r>
-      <w:proofErr w:type="gramEnd"/>
-      <w:r>
-        <w:rPr>
-          <w:u w:val="single"/>
-        </w:rPr>
-        <w:t xml:space="preserve"> "</w:t>
+        <w:t>E diferente do "id", pode haver mais do que um elemento com o mesmo "</w:t>
       </w:r>
       <w:proofErr w:type="spellStart"/>
       <w:r>
@@ -2055,21 +1989,7 @@
         <w:rPr>
           <w:u w:val="single"/>
         </w:rPr>
-        <w:t xml:space="preserve"> esteja apontando para outra página, a renderização </w:t>
-      </w:r>
-      <w:proofErr w:type="gramStart"/>
-      <w:r>
-        <w:rPr>
-          <w:u w:val="single"/>
-        </w:rPr>
-        <w:t>da mesma</w:t>
-      </w:r>
-      <w:proofErr w:type="gramEnd"/>
-      <w:r>
-        <w:rPr>
-          <w:u w:val="single"/>
-        </w:rPr>
-        <w:t xml:space="preserve"> se dará dentro do </w:t>
+        <w:t xml:space="preserve"> esteja apontando para outra página, a renderização da mesma se dará dentro do </w:t>
       </w:r>
       <w:proofErr w:type="spellStart"/>
       <w:r>
@@ -2282,21 +2202,7 @@
         <w:rPr>
           <w:u w:val="single"/>
         </w:rPr>
-        <w:t xml:space="preserve">Essa página inicial pode conter informações como: " Escolha </w:t>
-      </w:r>
-      <w:proofErr w:type="gramStart"/>
-      <w:r>
-        <w:rPr>
-          <w:u w:val="single"/>
-        </w:rPr>
-        <w:t>um das opções</w:t>
-      </w:r>
-      <w:proofErr w:type="gramEnd"/>
-      <w:r>
-        <w:rPr>
-          <w:u w:val="single"/>
-        </w:rPr>
-        <w:t xml:space="preserve"> acima (páginas secundárias) " e alguma imagem em forma de logo.</w:t>
+        <w:t>Essa página inicial pode conter informações como: " Escolha um das opções acima (páginas secundárias) " e alguma imagem em forma de logo.</w:t>
       </w:r>
     </w:p>
     <w:p>
@@ -2842,21 +2748,118 @@
         <w:rPr>
           <w:u w:val="single"/>
         </w:rPr>
-        <w:t xml:space="preserve"> tem a desvantagem que só podemos inserir um código básico em HTML, não dá </w:t>
-      </w:r>
-      <w:proofErr w:type="gramStart"/>
-      <w:r>
-        <w:rPr>
-          <w:u w:val="single"/>
-        </w:rPr>
-        <w:t>pra</w:t>
-      </w:r>
-      <w:proofErr w:type="gramEnd"/>
-      <w:r>
-        <w:rPr>
-          <w:u w:val="single"/>
-        </w:rPr>
-        <w:t xml:space="preserve"> fazer muita coisa além disso. Por isso a recomendação é que, caso você queira algo mais evoluído, fazer como foi dito anteriormente e criar um arquivo separado com o seu código HTML e inclusive CSS. Ao invés de criar um arquivo separado, você também pode inserir uma imagem como plano de fundo, background... É uma opção.</w:t>
+        <w:t xml:space="preserve"> tem a desvantagem que só podemos inserir um código básico em HTML, não dá pra fazer muita coisa além disso. Por isso a recomendação é que, caso você queira algo mais evoluído, fazer como foi dito anteriormente e criar um arquivo separado com o seu código HTML e inclusive CSS. Ao invés de criar um arquivo separado, você também pode inserir uma imagem como plano de fundo, background... É uma opção.</w:t>
+      </w:r>
+    </w:p>
+    <w:p>
+      <w:pPr>
+        <w:rPr>
+          <w:u w:val="single"/>
+        </w:rPr>
+      </w:pPr>
+    </w:p>
+    <w:p>
+      <w:pPr>
+        <w:rPr>
+          <w:u w:val="single"/>
+        </w:rPr>
+      </w:pPr>
+    </w:p>
+    <w:p>
+      <w:pPr>
+        <w:rPr>
+          <w:u w:val="single"/>
+        </w:rPr>
+      </w:pPr>
+      <w:r>
+        <w:rPr>
+          <w:u w:val="single"/>
+        </w:rPr>
+        <w:lastRenderedPageBreak/>
+        <w:t xml:space="preserve">Inconvenientes do </w:t>
+      </w:r>
+      <w:proofErr w:type="spellStart"/>
+      <w:r>
+        <w:rPr>
+          <w:u w:val="single"/>
+        </w:rPr>
+        <w:t>iframe</w:t>
+      </w:r>
+      <w:proofErr w:type="spellEnd"/>
+    </w:p>
+    <w:p>
+      <w:pPr>
+        <w:rPr>
+          <w:u w:val="single"/>
+        </w:rPr>
+      </w:pPr>
+    </w:p>
+    <w:p>
+      <w:pPr>
+        <w:rPr>
+          <w:u w:val="single"/>
+        </w:rPr>
+      </w:pPr>
+      <w:r>
+        <w:rPr>
+          <w:u w:val="single"/>
+        </w:rPr>
+        <w:t>- Dificuldades de acesso ao conteúdo pelos mecanismos de busca;</w:t>
+      </w:r>
+    </w:p>
+    <w:p>
+      <w:pPr>
+        <w:rPr>
+          <w:u w:val="single"/>
+        </w:rPr>
+      </w:pPr>
+    </w:p>
+    <w:p>
+      <w:pPr>
+        <w:rPr>
+          <w:u w:val="single"/>
+        </w:rPr>
+      </w:pPr>
+      <w:r>
+        <w:rPr>
+          <w:u w:val="single"/>
+        </w:rPr>
+        <w:t>- Baixa acessibilidade (dificuldades de acesso ao conteúdo pelos leitores de tela, para deficientes visuais);</w:t>
+      </w:r>
+    </w:p>
+    <w:p>
+      <w:pPr>
+        <w:rPr>
+          <w:u w:val="single"/>
+        </w:rPr>
+      </w:pPr>
+    </w:p>
+    <w:p>
+      <w:pPr>
+        <w:rPr>
+          <w:u w:val="single"/>
+        </w:rPr>
+      </w:pPr>
+      <w:r>
+        <w:rPr>
+          <w:u w:val="single"/>
+        </w:rPr>
+        <w:t>- Baixa usabilidade (navegador ou usuário acabam se confundindo);</w:t>
+      </w:r>
+    </w:p>
+    <w:p>
+      <w:pPr>
+        <w:rPr>
+          <w:u w:val="single"/>
+        </w:rPr>
+      </w:pPr>
+    </w:p>
+    <w:p>
+      <w:r>
+        <w:rPr>
+          <w:u w:val="single"/>
+        </w:rPr>
+        <w:t>- Baixa segurança (abre as portas do seu site para outros sites);</w:t>
       </w:r>
     </w:p>
     <w:sectPr>

--- a/Apostilas/22 - iframes ainda podem ser utilizados.docx
+++ b/Apostilas/22 - iframes ainda podem ser utilizados.docx
@@ -378,7 +378,15 @@
       </w:r>
       <w:proofErr w:type="spellEnd"/>
       <w:r>
-        <w:t xml:space="preserve"> são úteis em determinadas situações, mas você precisa saber que eles tem alguns problemas de segurança... Entretanto, com o avanço do HTML5, é possível prever e resolver (ou pelo menos reduzir) tais inconvenientes na questão da segurança.</w:t>
+        <w:t xml:space="preserve"> são úteis em determinadas situações, mas você precisa saber que </w:t>
+      </w:r>
+      <w:proofErr w:type="gramStart"/>
+      <w:r>
+        <w:t>eles tem</w:t>
+      </w:r>
+      <w:proofErr w:type="gramEnd"/>
+      <w:r>
+        <w:t xml:space="preserve"> alguns problemas de segurança... Entretanto, com o avanço do HTML5, é possível prever e resolver (ou pelo menos reduzir) tais inconvenientes na questão da segurança.</w:t>
       </w:r>
     </w:p>
     <w:p/>
@@ -636,7 +644,15 @@
     <w:p/>
     <w:p>
       <w:r>
-        <w:t>Observação: Nesse caso das CSS, as configurações feitas no seletor tem preferência e sempre irão sobrepor as configurações de largura e altura feitas por parâmetros HTML, lembre-se disso. Caso não exista nenhuma configuração nas suas folhas de estilo, aí sim ficam valendo as dimensões que foram configuradas no HTML.</w:t>
+        <w:t xml:space="preserve">Observação: Nesse caso das CSS, </w:t>
+      </w:r>
+      <w:proofErr w:type="gramStart"/>
+      <w:r>
+        <w:t>as configurações feitas no seletor tem</w:t>
+      </w:r>
+      <w:proofErr w:type="gramEnd"/>
+      <w:r>
+        <w:t xml:space="preserve"> preferência e sempre irão sobrepor as configurações de largura e altura feitas por parâmetros HTML, lembre-se disso. Caso não exista nenhuma configuração nas suas folhas de estilo, aí sim ficam valendo as dimensões que foram configuradas no HTML.</w:t>
       </w:r>
     </w:p>
     <w:p/>
@@ -881,7 +897,15 @@
       </w:r>
       <w:proofErr w:type="spellEnd"/>
       <w:r>
-        <w:t xml:space="preserve">="pag001 . </w:t>
+        <w:t>="pag</w:t>
+      </w:r>
+      <w:proofErr w:type="gramStart"/>
+      <w:r>
+        <w:t>001 .</w:t>
+      </w:r>
+      <w:proofErr w:type="gramEnd"/>
+      <w:r>
+        <w:t xml:space="preserve"> </w:t>
       </w:r>
       <w:proofErr w:type="spellStart"/>
       <w:r>
@@ -1048,7 +1072,21 @@
         <w:rPr>
           <w:u w:val="single"/>
         </w:rPr>
-        <w:t xml:space="preserve">Por exemplo: Dentro do nosso servidor, podemos criar uma pasta chamada "paginas-extras" e armazenar todas as páginas que serão exibidas pelo </w:t>
+        <w:t>Por exemplo: Dentro do nosso servidor, podemos criar uma pasta chamada "</w:t>
+      </w:r>
+      <w:proofErr w:type="gramStart"/>
+      <w:r>
+        <w:rPr>
+          <w:u w:val="single"/>
+        </w:rPr>
+        <w:t>paginas</w:t>
+      </w:r>
+      <w:proofErr w:type="gramEnd"/>
+      <w:r>
+        <w:rPr>
+          <w:u w:val="single"/>
+        </w:rPr>
+        <w:t xml:space="preserve">-extras" e armazenar todas as páginas que serão exibidas pelo </w:t>
       </w:r>
       <w:proofErr w:type="spellStart"/>
       <w:r>
@@ -1837,7 +1875,21 @@
         <w:rPr>
           <w:u w:val="single"/>
         </w:rPr>
-        <w:t xml:space="preserve">&gt;, ou seja para campos de inserção de dados e é exatamente o </w:t>
+        <w:t xml:space="preserve">&gt;, </w:t>
+      </w:r>
+      <w:proofErr w:type="gramStart"/>
+      <w:r>
+        <w:rPr>
+          <w:u w:val="single"/>
+        </w:rPr>
+        <w:t>ou seja</w:t>
+      </w:r>
+      <w:proofErr w:type="gramEnd"/>
+      <w:r>
+        <w:rPr>
+          <w:u w:val="single"/>
+        </w:rPr>
+        <w:t xml:space="preserve"> para campos de inserção de dados e é exatamente o </w:t>
       </w:r>
       <w:proofErr w:type="spellStart"/>
       <w:r>
@@ -1913,7 +1965,21 @@
         <w:rPr>
           <w:u w:val="single"/>
         </w:rPr>
-        <w:t>E diferente do "id", pode haver mais do que um elemento com o mesmo "</w:t>
+        <w:t xml:space="preserve">E diferente do "id", pode haver mais do que um elemento com </w:t>
+      </w:r>
+      <w:proofErr w:type="gramStart"/>
+      <w:r>
+        <w:rPr>
+          <w:u w:val="single"/>
+        </w:rPr>
+        <w:t>o mesmo</w:t>
+      </w:r>
+      <w:proofErr w:type="gramEnd"/>
+      <w:r>
+        <w:rPr>
+          <w:u w:val="single"/>
+        </w:rPr>
+        <w:t xml:space="preserve"> "</w:t>
       </w:r>
       <w:proofErr w:type="spellStart"/>
       <w:r>
@@ -1989,7 +2055,21 @@
         <w:rPr>
           <w:u w:val="single"/>
         </w:rPr>
-        <w:t xml:space="preserve"> esteja apontando para outra página, a renderização da mesma se dará dentro do </w:t>
+        <w:t xml:space="preserve"> esteja apontando para outra página, a renderização </w:t>
+      </w:r>
+      <w:proofErr w:type="gramStart"/>
+      <w:r>
+        <w:rPr>
+          <w:u w:val="single"/>
+        </w:rPr>
+        <w:t>da mesma</w:t>
+      </w:r>
+      <w:proofErr w:type="gramEnd"/>
+      <w:r>
+        <w:rPr>
+          <w:u w:val="single"/>
+        </w:rPr>
+        <w:t xml:space="preserve"> se dará dentro do </w:t>
       </w:r>
       <w:proofErr w:type="spellStart"/>
       <w:r>
@@ -2202,7 +2282,21 @@
         <w:rPr>
           <w:u w:val="single"/>
         </w:rPr>
-        <w:t>Essa página inicial pode conter informações como: " Escolha um das opções acima (páginas secundárias) " e alguma imagem em forma de logo.</w:t>
+        <w:t xml:space="preserve">Essa página inicial pode conter informações como: " Escolha </w:t>
+      </w:r>
+      <w:proofErr w:type="gramStart"/>
+      <w:r>
+        <w:rPr>
+          <w:u w:val="single"/>
+        </w:rPr>
+        <w:t>um das opções</w:t>
+      </w:r>
+      <w:proofErr w:type="gramEnd"/>
+      <w:r>
+        <w:rPr>
+          <w:u w:val="single"/>
+        </w:rPr>
+        <w:t xml:space="preserve"> acima (páginas secundárias) " e alguma imagem em forma de logo.</w:t>
       </w:r>
     </w:p>
     <w:p>
@@ -2748,7 +2842,21 @@
         <w:rPr>
           <w:u w:val="single"/>
         </w:rPr>
-        <w:t xml:space="preserve"> tem a desvantagem que só podemos inserir um código básico em HTML, não dá pra fazer muita coisa além disso. Por isso a recomendação é que, caso você queira algo mais evoluído, fazer como foi dito anteriormente e criar um arquivo separado com o seu código HTML e inclusive CSS. Ao invés de criar um arquivo separado, você também pode inserir uma imagem como plano de fundo, background... É uma opção.</w:t>
+        <w:t xml:space="preserve"> tem a desvantagem que só podemos inserir um código básico em HTML, não dá </w:t>
+      </w:r>
+      <w:proofErr w:type="gramStart"/>
+      <w:r>
+        <w:rPr>
+          <w:u w:val="single"/>
+        </w:rPr>
+        <w:t>pra</w:t>
+      </w:r>
+      <w:proofErr w:type="gramEnd"/>
+      <w:r>
+        <w:rPr>
+          <w:u w:val="single"/>
+        </w:rPr>
+        <w:t xml:space="preserve"> fazer muita coisa além disso. Por isso a recomendação é que, caso você queira algo mais evoluído, fazer como foi dito anteriormente e criar um arquivo separado com o seu código HTML e inclusive CSS. Ao invés de criar um arquivo separado, você também pode inserir uma imagem como plano de fundo, background... É uma opção.</w:t>
       </w:r>
     </w:p>
     <w:p>
@@ -2855,11 +2963,928 @@
       </w:pPr>
     </w:p>
     <w:p>
+      <w:pPr>
+        <w:rPr>
+          <w:u w:val="single"/>
+        </w:rPr>
+      </w:pPr>
       <w:r>
         <w:rPr>
           <w:u w:val="single"/>
         </w:rPr>
         <w:t>- Baixa segurança (abre as portas do seu site para outros sites);</w:t>
+      </w:r>
+    </w:p>
+    <w:p>
+      <w:pPr>
+        <w:rPr>
+          <w:u w:val="single"/>
+        </w:rPr>
+      </w:pPr>
+    </w:p>
+    <w:p>
+      <w:pPr>
+        <w:rPr>
+          <w:u w:val="single"/>
+        </w:rPr>
+      </w:pPr>
+    </w:p>
+    <w:p>
+      <w:pPr>
+        <w:rPr>
+          <w:u w:val="single"/>
+        </w:rPr>
+      </w:pPr>
+    </w:p>
+    <w:p>
+      <w:r>
+        <w:t xml:space="preserve">Existem algumas configurações que podemos fazer nos nossos </w:t>
+      </w:r>
+      <w:proofErr w:type="spellStart"/>
+      <w:r>
+        <w:t>iframes</w:t>
+      </w:r>
+      <w:proofErr w:type="spellEnd"/>
+      <w:r>
+        <w:t xml:space="preserve"> para torná-los um pouco mais seguros em relação a algumas "falhas" e inconvenientes que eles possuem. Dessa forma, podemos proteger um pouco mais o nosso site no que diz respeito aos ataques de "</w:t>
+      </w:r>
+      <w:proofErr w:type="spellStart"/>
+      <w:r>
+        <w:t>cross</w:t>
+      </w:r>
+      <w:proofErr w:type="spellEnd"/>
+      <w:r>
+        <w:t xml:space="preserve">-site </w:t>
+      </w:r>
+      <w:proofErr w:type="spellStart"/>
+      <w:r>
+        <w:t>scripting</w:t>
+      </w:r>
+      <w:proofErr w:type="spellEnd"/>
+      <w:r>
+        <w:t>" e de "</w:t>
+      </w:r>
+      <w:proofErr w:type="spellStart"/>
+      <w:r>
+        <w:t>xss</w:t>
+      </w:r>
+      <w:proofErr w:type="spellEnd"/>
+      <w:r>
+        <w:t>" mencionados anteriormente.</w:t>
+      </w:r>
+    </w:p>
+    <w:p/>
+    <w:p>
+      <w:r>
+        <w:t xml:space="preserve">Como já foi dito, ao inserir sites de terceiros num </w:t>
+      </w:r>
+      <w:proofErr w:type="spellStart"/>
+      <w:r>
+        <w:t>iframe</w:t>
+      </w:r>
+      <w:proofErr w:type="spellEnd"/>
+      <w:r>
+        <w:t>, pode ocorrer dessas páginas externas usarem o seu site para aplicarem técnicas de captura de informações do usuário... Uma das medidas de proteção que você pode fazer é justamente bloquear isso.</w:t>
+      </w:r>
+    </w:p>
+    <w:p/>
+    <w:p>
+      <w:r>
+        <w:t>PARÂMETROS DE SEGURANÇA EM IFRAMES:</w:t>
+      </w:r>
+    </w:p>
+    <w:p/>
+    <w:p>
+      <w:r>
+        <w:t>SANDBOX:</w:t>
+      </w:r>
+    </w:p>
+    <w:p/>
+    <w:p>
+      <w:r>
+        <w:t xml:space="preserve">Para executar esse bloqueio, é necessário inserir alguns parâmetros de segurança na </w:t>
+      </w:r>
+      <w:proofErr w:type="spellStart"/>
+      <w:r>
+        <w:t>tag</w:t>
+      </w:r>
+      <w:proofErr w:type="spellEnd"/>
+      <w:r>
+        <w:t xml:space="preserve"> do seu </w:t>
+      </w:r>
+      <w:proofErr w:type="spellStart"/>
+      <w:r>
+        <w:t>iframe</w:t>
+      </w:r>
+      <w:proofErr w:type="spellEnd"/>
+      <w:r>
+        <w:t xml:space="preserve">. Tenha em mente que os ataques citados aqui, inicialmente dependem que o usuário envie seus dados a partir de um formulário... Dessa maneira, para os sites de terceiros inseridos no nosso </w:t>
+      </w:r>
+      <w:proofErr w:type="spellStart"/>
+      <w:r>
+        <w:t>iframe</w:t>
+      </w:r>
+      <w:proofErr w:type="spellEnd"/>
+      <w:r>
+        <w:t>, devemos bloquear justamente essa função de envio de dados por formulários, neutralizando todas as ações que são potencialmente maliciosas nesses sites.</w:t>
+      </w:r>
+    </w:p>
+    <w:p/>
+    <w:p>
+      <w:r>
+        <w:t xml:space="preserve">Para fazer isso, na </w:t>
+      </w:r>
+      <w:proofErr w:type="spellStart"/>
+      <w:r>
+        <w:t>tag</w:t>
+      </w:r>
+      <w:proofErr w:type="spellEnd"/>
+      <w:r>
+        <w:t xml:space="preserve"> do </w:t>
+      </w:r>
+      <w:proofErr w:type="spellStart"/>
+      <w:r>
+        <w:t>iframe</w:t>
+      </w:r>
+      <w:proofErr w:type="spellEnd"/>
+      <w:r>
+        <w:t xml:space="preserve">, usamos o parâmetro " </w:t>
+      </w:r>
+      <w:proofErr w:type="spellStart"/>
+      <w:r>
+        <w:t>sandbox</w:t>
+      </w:r>
+      <w:proofErr w:type="spellEnd"/>
+      <w:r>
+        <w:t xml:space="preserve"> "... O valor para esse parâmetro deve ser o " </w:t>
+      </w:r>
+      <w:proofErr w:type="spellStart"/>
+      <w:r>
+        <w:t>sandbox</w:t>
+      </w:r>
+      <w:proofErr w:type="spellEnd"/>
+      <w:r>
+        <w:t xml:space="preserve"> " (sim, o mesmo nome: </w:t>
+      </w:r>
+      <w:proofErr w:type="spellStart"/>
+      <w:r>
+        <w:t>sandbox</w:t>
+      </w:r>
+      <w:proofErr w:type="spellEnd"/>
+      <w:r>
+        <w:t xml:space="preserve"> recebe </w:t>
+      </w:r>
+      <w:proofErr w:type="spellStart"/>
+      <w:r>
+        <w:t>sandbox</w:t>
+      </w:r>
+      <w:proofErr w:type="spellEnd"/>
+      <w:r>
+        <w:t xml:space="preserve">). </w:t>
+      </w:r>
+    </w:p>
+    <w:p/>
+    <w:p>
+      <w:r>
+        <w:lastRenderedPageBreak/>
+        <w:t xml:space="preserve">Ao inserirmos esse parâmetro com esse valor, ele bloqueia todo e qualquer acesso que outros sites (que estejam dentro do </w:t>
+      </w:r>
+      <w:proofErr w:type="spellStart"/>
+      <w:r>
+        <w:t>iframe</w:t>
+      </w:r>
+      <w:proofErr w:type="spellEnd"/>
+      <w:r>
+        <w:t xml:space="preserve">) tentem fazer... Dessa maneira, no nosso </w:t>
+      </w:r>
+      <w:proofErr w:type="spellStart"/>
+      <w:r>
+        <w:t>iframe</w:t>
+      </w:r>
+      <w:proofErr w:type="spellEnd"/>
+      <w:r>
+        <w:t>, os formulários desses sites não irão executar a ação de envio de dados... Mesmo que o usuário ainda consiga preencher os campos de formulário, ao clicar em "enviar", o comando simplesmente não é executado, não é aceito.</w:t>
+      </w:r>
+    </w:p>
+    <w:p/>
+    <w:p>
+      <w:r>
+        <w:t xml:space="preserve">Isso porque quando usamos essa configuração </w:t>
+      </w:r>
+      <w:proofErr w:type="gramStart"/>
+      <w:r>
+        <w:t xml:space="preserve">( </w:t>
+      </w:r>
+      <w:proofErr w:type="spellStart"/>
+      <w:r>
+        <w:t>sandbox</w:t>
+      </w:r>
+      <w:proofErr w:type="spellEnd"/>
+      <w:proofErr w:type="gramEnd"/>
+      <w:r>
+        <w:t>="</w:t>
+      </w:r>
+      <w:proofErr w:type="spellStart"/>
+      <w:r>
+        <w:t>sandbox</w:t>
+      </w:r>
+      <w:proofErr w:type="spellEnd"/>
+      <w:r>
+        <w:t>" ) criamos uma "proteção" um pouco maior em relação a ataques, não estaremos mais capturando nenhum tipo de informação.</w:t>
+      </w:r>
+    </w:p>
+    <w:p/>
+    <w:p>
+      <w:r>
+        <w:t xml:space="preserve">Quando adicionamos o </w:t>
+      </w:r>
+      <w:proofErr w:type="spellStart"/>
+      <w:r>
+        <w:t>sandbox</w:t>
+      </w:r>
+      <w:proofErr w:type="spellEnd"/>
+      <w:r>
+        <w:t xml:space="preserve"> com o valor </w:t>
+      </w:r>
+      <w:proofErr w:type="spellStart"/>
+      <w:r>
+        <w:t>sandbox</w:t>
+      </w:r>
+      <w:proofErr w:type="spellEnd"/>
+      <w:r>
+        <w:t xml:space="preserve"> em nosso </w:t>
+      </w:r>
+      <w:proofErr w:type="spellStart"/>
+      <w:r>
+        <w:t>iframe</w:t>
+      </w:r>
+      <w:proofErr w:type="spellEnd"/>
+      <w:r>
+        <w:t xml:space="preserve">, automaticamente o site que está dentro do quadro perde algumas funcionalidades, dentre elas: </w:t>
+      </w:r>
+    </w:p>
+    <w:p/>
+    <w:p>
+      <w:r>
+        <w:t xml:space="preserve">- Não </w:t>
+      </w:r>
+      <w:proofErr w:type="spellStart"/>
+      <w:r>
+        <w:t>pode</w:t>
+      </w:r>
+      <w:proofErr w:type="spellEnd"/>
+      <w:r>
+        <w:t xml:space="preserve"> mais enviar dados de formulários </w:t>
+      </w:r>
+    </w:p>
+    <w:p>
+      <w:r>
+        <w:t xml:space="preserve">- Não pode mais executar scripts </w:t>
+      </w:r>
+    </w:p>
+    <w:p>
+      <w:r>
+        <w:t xml:space="preserve">- Desabilita todo tipo de API, janelas modais e </w:t>
+      </w:r>
+      <w:proofErr w:type="spellStart"/>
+      <w:r>
+        <w:t>popups</w:t>
+      </w:r>
+      <w:proofErr w:type="spellEnd"/>
+    </w:p>
+    <w:p>
+      <w:r>
+        <w:t>- Desabilita todo tipo de plugin com &lt;</w:t>
+      </w:r>
+      <w:proofErr w:type="spellStart"/>
+      <w:r>
+        <w:t>embed</w:t>
+      </w:r>
+      <w:proofErr w:type="spellEnd"/>
+      <w:r>
+        <w:t>&gt;, &lt;</w:t>
+      </w:r>
+      <w:proofErr w:type="spellStart"/>
+      <w:r>
+        <w:t>object</w:t>
+      </w:r>
+      <w:proofErr w:type="spellEnd"/>
+      <w:r>
+        <w:t>&gt;, &lt;</w:t>
+      </w:r>
+      <w:proofErr w:type="spellStart"/>
+      <w:r>
+        <w:t>applet</w:t>
+      </w:r>
+      <w:proofErr w:type="spellEnd"/>
+      <w:r>
+        <w:t>&gt;</w:t>
+      </w:r>
+    </w:p>
+    <w:p>
+      <w:r>
+        <w:t xml:space="preserve">- Evita que o site dentro do </w:t>
+      </w:r>
+      <w:proofErr w:type="spellStart"/>
+      <w:r>
+        <w:t>iframe</w:t>
+      </w:r>
+      <w:proofErr w:type="spellEnd"/>
+      <w:r>
+        <w:t xml:space="preserve"> assuma a navegação top </w:t>
+      </w:r>
+      <w:proofErr w:type="spellStart"/>
+      <w:r>
+        <w:t>level</w:t>
+      </w:r>
+      <w:proofErr w:type="spellEnd"/>
+      <w:r>
+        <w:t xml:space="preserve"> do navegador </w:t>
+      </w:r>
+    </w:p>
+    <w:p>
+      <w:r>
+        <w:t xml:space="preserve">- Bloqueia recursos como </w:t>
+      </w:r>
+      <w:proofErr w:type="spellStart"/>
+      <w:r>
+        <w:t>autoplay</w:t>
+      </w:r>
+      <w:proofErr w:type="spellEnd"/>
+      <w:r>
+        <w:t xml:space="preserve"> e foco automático em elementos de formulário</w:t>
+      </w:r>
+    </w:p>
+    <w:p/>
+    <w:p>
+      <w:r>
+        <w:t>REFERRERPOLICY:</w:t>
+      </w:r>
+    </w:p>
+    <w:p/>
+    <w:p>
+      <w:r>
+        <w:t xml:space="preserve">Uma outra maneira de deixar o seu site um pouco mais seguro, é utilizando também o parâmetro " </w:t>
+      </w:r>
+      <w:proofErr w:type="spellStart"/>
+      <w:r>
+        <w:t>referrerpolicy</w:t>
+      </w:r>
+      <w:proofErr w:type="spellEnd"/>
+      <w:r>
+        <w:t xml:space="preserve"> ", que serve para configurar a política de referência. O valor padrão usado para esse parâmetro é o " no-</w:t>
+      </w:r>
+      <w:proofErr w:type="spellStart"/>
+      <w:r>
+        <w:t>referrer</w:t>
+      </w:r>
+      <w:proofErr w:type="spellEnd"/>
+      <w:r>
+        <w:t>-</w:t>
+      </w:r>
+      <w:proofErr w:type="spellStart"/>
+      <w:r>
+        <w:t>when-downgrade</w:t>
+      </w:r>
+      <w:proofErr w:type="spellEnd"/>
+      <w:r>
+        <w:t xml:space="preserve"> ".</w:t>
+      </w:r>
+    </w:p>
+    <w:p/>
+    <w:p>
+      <w:r>
+        <w:t xml:space="preserve">Agora, se você quiser tornar aquilo que está carregado dentro do </w:t>
+      </w:r>
+      <w:proofErr w:type="spellStart"/>
+      <w:r>
+        <w:t>iframe</w:t>
+      </w:r>
+      <w:proofErr w:type="spellEnd"/>
+      <w:r>
+        <w:t xml:space="preserve"> um pouco mais limitado, ao invés de usar o valor padrão, é só usar o valor " no-</w:t>
+      </w:r>
+      <w:proofErr w:type="spellStart"/>
+      <w:r>
+        <w:t>referrer</w:t>
+      </w:r>
+      <w:proofErr w:type="spellEnd"/>
+      <w:r>
+        <w:t xml:space="preserve"> ".</w:t>
+      </w:r>
+    </w:p>
+    <w:p/>
+    <w:p>
+      <w:r>
+        <w:t xml:space="preserve">Sem entrar muito em termos técnicos, normalmente os sites conseguem monitorar nossos rastros de navegação através de um campo no cabeçalho http chamado </w:t>
+      </w:r>
+      <w:proofErr w:type="spellStart"/>
+      <w:r>
+        <w:t>Referer</w:t>
+      </w:r>
+      <w:proofErr w:type="spellEnd"/>
+      <w:r>
+        <w:t xml:space="preserve"> Header. Ele sempre indica onde o visitante estava quando decidiu ir para o seu site.</w:t>
+      </w:r>
+    </w:p>
+    <w:p/>
+    <w:p>
+      <w:r>
+        <w:t xml:space="preserve">Esse é um dos recursos que as redes sociais como Twitter, Facebook e Instagram e sites como Google e YouTube usam para capturar os seus dados de navegação e entender o seu padrão de navegação para mostrar propagandas. Mas não é só </w:t>
+      </w:r>
+      <w:proofErr w:type="gramStart"/>
+      <w:r>
+        <w:t>pra</w:t>
+      </w:r>
+      <w:proofErr w:type="gramEnd"/>
+      <w:r>
+        <w:t xml:space="preserve"> isso que serve...</w:t>
+      </w:r>
+    </w:p>
+    <w:p/>
+    <w:p>
+      <w:r>
+        <w:t xml:space="preserve">Acontece que, quando usamos essa configuração </w:t>
+      </w:r>
+      <w:proofErr w:type="gramStart"/>
+      <w:r>
+        <w:t xml:space="preserve">( </w:t>
+      </w:r>
+      <w:proofErr w:type="spellStart"/>
+      <w:r>
+        <w:t>referrerpolicy</w:t>
+      </w:r>
+      <w:proofErr w:type="spellEnd"/>
+      <w:proofErr w:type="gramEnd"/>
+      <w:r>
+        <w:t>="no-</w:t>
+      </w:r>
+      <w:proofErr w:type="spellStart"/>
+      <w:r>
+        <w:t>referrer</w:t>
+      </w:r>
+      <w:proofErr w:type="spellEnd"/>
+      <w:r>
+        <w:t xml:space="preserve">" ), informamos que aquilo que está carregado dentro do </w:t>
+      </w:r>
+      <w:proofErr w:type="spellStart"/>
+      <w:r>
+        <w:t>iframe</w:t>
+      </w:r>
+      <w:proofErr w:type="spellEnd"/>
+      <w:r>
+        <w:t xml:space="preserve">, NÃO vai coletar nenhum tipo de informação do usuário. O conteúdo que está dentro do </w:t>
+      </w:r>
+      <w:proofErr w:type="spellStart"/>
+      <w:r>
+        <w:t>iframe</w:t>
+      </w:r>
+      <w:proofErr w:type="spellEnd"/>
+      <w:r>
+        <w:t xml:space="preserve"> não vai poder capturar dados de ninguém, tonando o ambiente o mais anônimo possível. Conseguimos definir quantos dados serão compartilhados com o site de destino... Ou seja, com o valor "no-</w:t>
+      </w:r>
+      <w:proofErr w:type="spellStart"/>
+      <w:r>
+        <w:t>referrer</w:t>
+      </w:r>
+      <w:proofErr w:type="spellEnd"/>
+      <w:r>
+        <w:t>", nenhum dado.</w:t>
+      </w:r>
+    </w:p>
+    <w:p/>
+    <w:p>
+      <w:r>
+        <w:t xml:space="preserve">Existem outros valores para o parâmetro </w:t>
+      </w:r>
+      <w:proofErr w:type="spellStart"/>
+      <w:r>
+        <w:t>referrerpolicy</w:t>
+      </w:r>
+      <w:proofErr w:type="spellEnd"/>
+      <w:r>
+        <w:t xml:space="preserve">, como: </w:t>
+      </w:r>
+    </w:p>
+    <w:p/>
+    <w:p>
+      <w:r>
+        <w:t xml:space="preserve">- </w:t>
+      </w:r>
+      <w:proofErr w:type="gramStart"/>
+      <w:r>
+        <w:t>no-</w:t>
+      </w:r>
+      <w:proofErr w:type="spellStart"/>
+      <w:r>
+        <w:t>referer</w:t>
+      </w:r>
+      <w:proofErr w:type="spellEnd"/>
+      <w:r>
+        <w:t>-</w:t>
+      </w:r>
+      <w:proofErr w:type="spellStart"/>
+      <w:r>
+        <w:t>when-downgrade</w:t>
+      </w:r>
+      <w:proofErr w:type="spellEnd"/>
+      <w:proofErr w:type="gramEnd"/>
+      <w:r>
+        <w:t xml:space="preserve"> (valor padrão citado) </w:t>
+      </w:r>
+    </w:p>
+    <w:p>
+      <w:r>
+        <w:t xml:space="preserve">- </w:t>
+      </w:r>
+      <w:proofErr w:type="spellStart"/>
+      <w:proofErr w:type="gramStart"/>
+      <w:r>
+        <w:t>origin</w:t>
+      </w:r>
+      <w:proofErr w:type="spellEnd"/>
+      <w:proofErr w:type="gramEnd"/>
+      <w:r>
+        <w:t xml:space="preserve"> </w:t>
+      </w:r>
+    </w:p>
+    <w:p>
+      <w:r>
+        <w:t xml:space="preserve">- </w:t>
+      </w:r>
+      <w:proofErr w:type="spellStart"/>
+      <w:proofErr w:type="gramStart"/>
+      <w:r>
+        <w:t>origin-when-cross-origin</w:t>
+      </w:r>
+      <w:proofErr w:type="spellEnd"/>
+      <w:proofErr w:type="gramEnd"/>
+      <w:r>
+        <w:t xml:space="preserve"> </w:t>
+      </w:r>
+    </w:p>
+    <w:p>
+      <w:r>
+        <w:t xml:space="preserve">- </w:t>
+      </w:r>
+      <w:proofErr w:type="spellStart"/>
+      <w:proofErr w:type="gramStart"/>
+      <w:r>
+        <w:t>same</w:t>
+      </w:r>
+      <w:proofErr w:type="gramEnd"/>
+      <w:r>
+        <w:t>-origin</w:t>
+      </w:r>
+      <w:proofErr w:type="spellEnd"/>
+      <w:r>
+        <w:t xml:space="preserve"> </w:t>
+      </w:r>
+    </w:p>
+    <w:p>
+      <w:r>
+        <w:t xml:space="preserve">- </w:t>
+      </w:r>
+      <w:proofErr w:type="spellStart"/>
+      <w:proofErr w:type="gramStart"/>
+      <w:r>
+        <w:t>strict</w:t>
+      </w:r>
+      <w:proofErr w:type="gramEnd"/>
+      <w:r>
+        <w:t>-origin</w:t>
+      </w:r>
+      <w:proofErr w:type="spellEnd"/>
+      <w:r>
+        <w:t xml:space="preserve"> </w:t>
+      </w:r>
+    </w:p>
+    <w:p>
+      <w:r>
+        <w:t xml:space="preserve">- </w:t>
+      </w:r>
+      <w:proofErr w:type="spellStart"/>
+      <w:proofErr w:type="gramStart"/>
+      <w:r>
+        <w:t>strict-origin-when-cross-origin</w:t>
+      </w:r>
+      <w:proofErr w:type="spellEnd"/>
+      <w:proofErr w:type="gramEnd"/>
+    </w:p>
+    <w:p>
+      <w:r>
+        <w:t xml:space="preserve">- </w:t>
+      </w:r>
+      <w:proofErr w:type="spellStart"/>
+      <w:proofErr w:type="gramStart"/>
+      <w:r>
+        <w:t>unsafe</w:t>
+      </w:r>
+      <w:proofErr w:type="gramEnd"/>
+      <w:r>
+        <w:t>-url</w:t>
+      </w:r>
+      <w:proofErr w:type="spellEnd"/>
+      <w:r>
+        <w:t xml:space="preserve"> </w:t>
+      </w:r>
+    </w:p>
+    <w:p/>
+    <w:p>
+      <w:r>
+        <w:t>Dessa forma, esses dois parâmetros de segurança (</w:t>
+      </w:r>
+      <w:proofErr w:type="spellStart"/>
+      <w:r>
+        <w:t>sandbox</w:t>
+      </w:r>
+      <w:proofErr w:type="spellEnd"/>
+      <w:r>
+        <w:t xml:space="preserve"> e </w:t>
+      </w:r>
+      <w:proofErr w:type="spellStart"/>
+      <w:r>
+        <w:t>referrerpolicy</w:t>
+      </w:r>
+      <w:proofErr w:type="spellEnd"/>
+      <w:r>
+        <w:t xml:space="preserve">), com os valores orientados, irão ligar o máximo de segurança dentro de seu </w:t>
+      </w:r>
+      <w:proofErr w:type="spellStart"/>
+      <w:r>
+        <w:t>iframe</w:t>
+      </w:r>
+      <w:proofErr w:type="spellEnd"/>
+      <w:r>
+        <w:t>... Isso é bastante recomendado.</w:t>
+      </w:r>
+    </w:p>
+    <w:p/>
+    <w:p>
+      <w:r>
+        <w:t>VALORES DE EXCEÇÃO PARA OS PARÂMETROS DE SEGURANÇA:</w:t>
+      </w:r>
+    </w:p>
+    <w:p/>
+    <w:p>
+      <w:r>
+        <w:t xml:space="preserve">Porém, vamos imaginar que em um caso muito específico, para o funcionamento correto da sua aplicação, você queira deixar com que os </w:t>
+      </w:r>
+      <w:proofErr w:type="spellStart"/>
+      <w:r>
+        <w:t>iframes</w:t>
+      </w:r>
+      <w:proofErr w:type="spellEnd"/>
+      <w:r>
+        <w:t xml:space="preserve"> executem o envio de dados através de formulários... Nesse caso, devemos abrir algumas exceções no parâmetro "</w:t>
+      </w:r>
+      <w:proofErr w:type="spellStart"/>
+      <w:r>
+        <w:t>sandbox</w:t>
+      </w:r>
+      <w:proofErr w:type="spellEnd"/>
+      <w:r>
+        <w:t>", fazemos isso com valores que concedem certos tipos de autorizações específicas.</w:t>
+      </w:r>
+    </w:p>
+    <w:p/>
+    <w:p>
+      <w:r>
+        <w:t xml:space="preserve">Como sabemos, o parâmetro </w:t>
+      </w:r>
+      <w:proofErr w:type="spellStart"/>
+      <w:r>
+        <w:t>sandbox</w:t>
+      </w:r>
+      <w:proofErr w:type="spellEnd"/>
+      <w:r>
+        <w:t xml:space="preserve"> com o valor </w:t>
+      </w:r>
+      <w:proofErr w:type="spellStart"/>
+      <w:r>
+        <w:t>sandbox</w:t>
+      </w:r>
+      <w:proofErr w:type="spellEnd"/>
+      <w:r>
+        <w:t xml:space="preserve"> liga todas as configurações de segurança no máximo, aciona o máximo nível de segurança que ele consegue fazer.</w:t>
+      </w:r>
+    </w:p>
+    <w:p/>
+    <w:p>
+      <w:r>
+        <w:t xml:space="preserve">Entretanto, conseguimos abrir exceções e desligar algumas coisas. Segue alguns valores para o parâmetro " </w:t>
+      </w:r>
+      <w:proofErr w:type="spellStart"/>
+      <w:r>
+        <w:t>sandbox</w:t>
+      </w:r>
+      <w:proofErr w:type="spellEnd"/>
+      <w:r>
+        <w:t xml:space="preserve"> " que concedem autorizações de segurança específicas (exceções de segurança): </w:t>
+      </w:r>
+    </w:p>
+    <w:p/>
+    <w:p>
+      <w:proofErr w:type="spellStart"/>
+      <w:r>
+        <w:lastRenderedPageBreak/>
+        <w:t>allow-same-origin</w:t>
+      </w:r>
+      <w:proofErr w:type="spellEnd"/>
+      <w:r>
+        <w:t xml:space="preserve">: Para que formulários que estão em páginas do nosso próprio servidor (conteúdo local) passem a funcionar no </w:t>
+      </w:r>
+      <w:proofErr w:type="spellStart"/>
+      <w:r>
+        <w:t>iframe</w:t>
+      </w:r>
+      <w:proofErr w:type="spellEnd"/>
+      <w:r>
+        <w:t xml:space="preserve">, podemos inserir o valor " </w:t>
+      </w:r>
+      <w:proofErr w:type="spellStart"/>
+      <w:r>
+        <w:t>allow-same-origin</w:t>
+      </w:r>
+      <w:proofErr w:type="spellEnd"/>
+      <w:r>
+        <w:t xml:space="preserve"> "... Dessa forma, uma exceção nas configurações de segurança é feita para os conteúdos de mesma origem (páginas do nosso próprio servidor passam a funcionar normalmente com permissão total, enquanto páginas de terceiros são "neutralizadas").</w:t>
+      </w:r>
+    </w:p>
+    <w:p/>
+    <w:p>
+      <w:proofErr w:type="spellStart"/>
+      <w:r>
+        <w:t>allow-forms</w:t>
+      </w:r>
+      <w:proofErr w:type="spellEnd"/>
+      <w:r>
+        <w:t xml:space="preserve">: Também podemos conceder uma exceção para permitir que todo e qualquer formulário passe a funcionar normalmente (não só de conteúdo local, mas de páginas de terceiros também). Para permitir isso, use o valor " </w:t>
+      </w:r>
+      <w:proofErr w:type="spellStart"/>
+      <w:r>
+        <w:t>allow-forms</w:t>
+      </w:r>
+      <w:proofErr w:type="spellEnd"/>
+      <w:r>
+        <w:t xml:space="preserve"> ".</w:t>
+      </w:r>
+    </w:p>
+    <w:p/>
+    <w:p>
+      <w:proofErr w:type="spellStart"/>
+      <w:r>
+        <w:t>allow</w:t>
+      </w:r>
+      <w:proofErr w:type="spellEnd"/>
+      <w:r>
+        <w:t xml:space="preserve">-scripts: O valor " </w:t>
+      </w:r>
+      <w:proofErr w:type="spellStart"/>
+      <w:r>
+        <w:t>allow</w:t>
+      </w:r>
+      <w:proofErr w:type="spellEnd"/>
+      <w:r>
+        <w:t>-scripts " serve para abrirmos uma exceção na segurança para permitirmos scripts - Quando usamos especificamente o valor citado acima (</w:t>
+      </w:r>
+      <w:proofErr w:type="spellStart"/>
+      <w:r>
+        <w:t>allow-forms</w:t>
+      </w:r>
+      <w:proofErr w:type="spellEnd"/>
+      <w:r>
+        <w:t>) temos também que usar justamente o "</w:t>
+      </w:r>
+      <w:proofErr w:type="spellStart"/>
+      <w:r>
+        <w:t>allow</w:t>
+      </w:r>
+      <w:proofErr w:type="spellEnd"/>
+      <w:r>
+        <w:t>-scripts" em conjunto, visto que o HTML5 executa scripts quando roda formulários. Formulários necessitam de scripts para operar. Dependendo do site externo, é arriscado deixar scripts serem executados e ativos, isso se deve porque scripts podem ser maliciosos, então cuidado.</w:t>
+      </w:r>
+    </w:p>
+    <w:p/>
+    <w:p>
+      <w:r>
+        <w:t xml:space="preserve">Ob.: Referente aos valores de exceção para </w:t>
+      </w:r>
+      <w:proofErr w:type="spellStart"/>
+      <w:r>
+        <w:t>sandbox</w:t>
+      </w:r>
+      <w:proofErr w:type="spellEnd"/>
+      <w:r>
+        <w:t xml:space="preserve"> descritos acima, uma coisa que podemos fazer é colocar dois valores ou mais para o mesmo parâmetro </w:t>
+      </w:r>
+      <w:proofErr w:type="spellStart"/>
+      <w:r>
+        <w:t>sandbox</w:t>
+      </w:r>
+      <w:proofErr w:type="spellEnd"/>
+      <w:r>
+        <w:t xml:space="preserve">... Basta separar os valores com um espaço e manter dentro das aspas, dessa forma várias exceções de segurança serão aplicadas ao mesmo tempo. EX: </w:t>
+      </w:r>
+      <w:proofErr w:type="spellStart"/>
+      <w:r>
+        <w:t>sandbox</w:t>
+      </w:r>
+      <w:proofErr w:type="spellEnd"/>
+      <w:r>
+        <w:t>="</w:t>
+      </w:r>
+      <w:proofErr w:type="spellStart"/>
+      <w:r>
+        <w:t>allow-same-origin</w:t>
+      </w:r>
+      <w:proofErr w:type="spellEnd"/>
+      <w:r>
+        <w:t xml:space="preserve"> </w:t>
+      </w:r>
+      <w:proofErr w:type="spellStart"/>
+      <w:r>
+        <w:t>allow-forms</w:t>
+      </w:r>
+      <w:proofErr w:type="spellEnd"/>
+      <w:r>
+        <w:t xml:space="preserve"> </w:t>
+      </w:r>
+      <w:proofErr w:type="spellStart"/>
+      <w:r>
+        <w:t>allow</w:t>
+      </w:r>
+      <w:proofErr w:type="spellEnd"/>
+      <w:r>
+        <w:t>-scripts"</w:t>
+      </w:r>
+    </w:p>
+    <w:p/>
+    <w:p>
+      <w:r>
+        <w:t xml:space="preserve">Atenção: Apesar de podermos abrir essas exceções de segurança, tudo aquilo que não foi especificado como exceção, continua ligado... Ou seja, fora aquilo que indicamos como exceção, todas as outras proteções continuam ativas e operando. A partir do momento que você abre o parâmetro </w:t>
+      </w:r>
+      <w:proofErr w:type="spellStart"/>
+      <w:r>
+        <w:t>sandbox</w:t>
+      </w:r>
+      <w:proofErr w:type="spellEnd"/>
+      <w:r>
+        <w:t xml:space="preserve"> com qualquer valor de exceção (</w:t>
+      </w:r>
+      <w:proofErr w:type="spellStart"/>
+      <w:r>
+        <w:t>ex</w:t>
+      </w:r>
+      <w:proofErr w:type="spellEnd"/>
+      <w:r>
+        <w:t xml:space="preserve">: </w:t>
+      </w:r>
+      <w:proofErr w:type="spellStart"/>
+      <w:r>
+        <w:t>sandbox</w:t>
+      </w:r>
+      <w:proofErr w:type="spellEnd"/>
+      <w:r>
+        <w:t>="</w:t>
+      </w:r>
+      <w:proofErr w:type="spellStart"/>
+      <w:r>
+        <w:t>allow-forms</w:t>
+      </w:r>
+      <w:proofErr w:type="spellEnd"/>
+      <w:r>
+        <w:t>"), automaticamente todas as outras proteções são ativadas, bloqueando todo o resto.</w:t>
+      </w:r>
+    </w:p>
+    <w:p/>
+    <w:p>
+      <w:r>
+        <w:t xml:space="preserve">Nota: Fora esses valores de exceção de segurança para </w:t>
+      </w:r>
+      <w:proofErr w:type="spellStart"/>
+      <w:r>
+        <w:t>sandbox</w:t>
+      </w:r>
+      <w:proofErr w:type="spellEnd"/>
+      <w:r>
+        <w:t xml:space="preserve"> listados aqui, existem outros... Ao abrir o parâmetro "</w:t>
+      </w:r>
+      <w:proofErr w:type="spellStart"/>
+      <w:r>
+        <w:t>sandbox</w:t>
+      </w:r>
+      <w:proofErr w:type="spellEnd"/>
+      <w:r>
+        <w:t xml:space="preserve">", dentro das aspas, você pode usar o atalho "Ctrl + espaço" e abrir uma lista com os outros valores. Esses valores permitem conceder outros tipos de autorizações de segurança específicas para os seus </w:t>
+      </w:r>
+      <w:proofErr w:type="spellStart"/>
+      <w:r>
+        <w:t>iframes</w:t>
+      </w:r>
+      <w:proofErr w:type="spellEnd"/>
+      <w:r>
+        <w:t>.</w:t>
       </w:r>
     </w:p>
     <w:sectPr>
